--- a/p8451_hw4.docx
+++ b/p8451_hw4.docx
@@ -49,7 +49,10 @@
         <w:pStyle w:val="FirstParagraph"/>
       </w:pPr>
       <w:r>
-        <w:t>The code chunk below loads the Physical Activity and Transit (PAT) survey data, renames variables to meaningful names, and when appropriate, converts numeric variables to factors.</w:t>
+        <w:t xml:space="preserve">The code chunk below loads the Physical Activity and Transit (PAT) survey data, renames </w:t>
+      </w:r>
+      <w:r>
+        <w:t>variables to meaningful names, and when appropriate, converts numeric variables to factors.</w:t>
       </w:r>
     </w:p>
     <w:p>
@@ -234,7 +237,13 @@
         <w:rPr>
           <w:rStyle w:val="AttributeTok"/>
         </w:rPr>
-        <w:t>asthma =</w:t>
+        <w:t>a</w:t>
+      </w:r>
+      <w:r>
+        <w:rPr>
+          <w:rStyle w:val="AttributeTok"/>
+        </w:rPr>
+        <w:t>sthma =</w:t>
       </w:r>
       <w:r>
         <w:rPr>
@@ -631,9 +640,9 @@
         <w:gridCol w:w="560"/>
         <w:gridCol w:w="476"/>
         <w:gridCol w:w="497"/>
-        <w:gridCol w:w="508"/>
+        <w:gridCol w:w="507"/>
         <w:gridCol w:w="720"/>
-        <w:gridCol w:w="658"/>
+        <w:gridCol w:w="659"/>
       </w:tblGrid>
       <w:tr>
         <w:trPr>
@@ -648,28 +657,28 @@
             <w:pPr>
               <w:pStyle w:val="Compact"/>
               <w:rPr>
-                <w:sz w:val="14"/>
-                <w:szCs w:val="14"/>
-              </w:rPr>
-            </w:pPr>
-          </w:p>
-        </w:tc>
-        <w:tc>
-          <w:tcPr>
-            <w:tcW w:w="0" w:type="auto"/>
-          </w:tcPr>
-          <w:p>
-            <w:pPr>
-              <w:pStyle w:val="Compact"/>
-              <w:rPr>
-                <w:sz w:val="14"/>
-                <w:szCs w:val="14"/>
-              </w:rPr>
-            </w:pPr>
-            <w:r>
-              <w:rPr>
-                <w:sz w:val="14"/>
-                <w:szCs w:val="14"/>
+                <w:sz w:val="16"/>
+                <w:szCs w:val="16"/>
+              </w:rPr>
+            </w:pPr>
+          </w:p>
+        </w:tc>
+        <w:tc>
+          <w:tcPr>
+            <w:tcW w:w="0" w:type="auto"/>
+          </w:tcPr>
+          <w:p>
+            <w:pPr>
+              <w:pStyle w:val="Compact"/>
+              <w:rPr>
+                <w:sz w:val="16"/>
+                <w:szCs w:val="16"/>
+              </w:rPr>
+            </w:pPr>
+            <w:r>
+              <w:rPr>
+                <w:sz w:val="16"/>
+                <w:szCs w:val="16"/>
               </w:rPr>
               <w:t>id</w:t>
             </w:r>
@@ -683,14 +692,14 @@
             <w:pPr>
               <w:pStyle w:val="Compact"/>
               <w:rPr>
-                <w:sz w:val="14"/>
-                <w:szCs w:val="14"/>
-              </w:rPr>
-            </w:pPr>
-            <w:r>
-              <w:rPr>
-                <w:sz w:val="14"/>
-                <w:szCs w:val="14"/>
+                <w:sz w:val="16"/>
+                <w:szCs w:val="16"/>
+              </w:rPr>
+            </w:pPr>
+            <w:r>
+              <w:rPr>
+                <w:sz w:val="16"/>
+                <w:szCs w:val="16"/>
               </w:rPr>
               <w:t>htn</w:t>
             </w:r>
@@ -704,14 +713,14 @@
             <w:pPr>
               <w:pStyle w:val="Compact"/>
               <w:rPr>
-                <w:sz w:val="14"/>
-                <w:szCs w:val="14"/>
-              </w:rPr>
-            </w:pPr>
-            <w:r>
-              <w:rPr>
-                <w:sz w:val="14"/>
-                <w:szCs w:val="14"/>
+                <w:sz w:val="16"/>
+                <w:szCs w:val="16"/>
+              </w:rPr>
+            </w:pPr>
+            <w:r>
+              <w:rPr>
+                <w:sz w:val="16"/>
+                <w:szCs w:val="16"/>
               </w:rPr>
               <w:t>diabetes</w:t>
             </w:r>
@@ -725,14 +734,14 @@
             <w:pPr>
               <w:pStyle w:val="Compact"/>
               <w:rPr>
-                <w:sz w:val="14"/>
-                <w:szCs w:val="14"/>
-              </w:rPr>
-            </w:pPr>
-            <w:r>
-              <w:rPr>
-                <w:sz w:val="14"/>
-                <w:szCs w:val="14"/>
+                <w:sz w:val="16"/>
+                <w:szCs w:val="16"/>
+              </w:rPr>
+            </w:pPr>
+            <w:r>
+              <w:rPr>
+                <w:sz w:val="16"/>
+                <w:szCs w:val="16"/>
               </w:rPr>
               <w:t>asthma</w:t>
             </w:r>
@@ -746,14 +755,14 @@
             <w:pPr>
               <w:pStyle w:val="Compact"/>
               <w:rPr>
-                <w:sz w:val="14"/>
-                <w:szCs w:val="14"/>
-              </w:rPr>
-            </w:pPr>
-            <w:r>
-              <w:rPr>
-                <w:sz w:val="14"/>
-                <w:szCs w:val="14"/>
+                <w:sz w:val="16"/>
+                <w:szCs w:val="16"/>
+              </w:rPr>
+            </w:pPr>
+            <w:r>
+              <w:rPr>
+                <w:sz w:val="16"/>
+                <w:szCs w:val="16"/>
               </w:rPr>
               <w:t>bmi</w:t>
             </w:r>
@@ -767,14 +776,14 @@
             <w:pPr>
               <w:pStyle w:val="Compact"/>
               <w:rPr>
-                <w:sz w:val="14"/>
-                <w:szCs w:val="14"/>
-              </w:rPr>
-            </w:pPr>
-            <w:r>
-              <w:rPr>
-                <w:sz w:val="14"/>
-                <w:szCs w:val="14"/>
+                <w:sz w:val="16"/>
+                <w:szCs w:val="16"/>
+              </w:rPr>
+            </w:pPr>
+            <w:r>
+              <w:rPr>
+                <w:sz w:val="16"/>
+                <w:szCs w:val="16"/>
               </w:rPr>
               <w:t>tobacco</w:t>
             </w:r>
@@ -788,14 +797,14 @@
             <w:pPr>
               <w:pStyle w:val="Compact"/>
               <w:rPr>
-                <w:sz w:val="14"/>
-                <w:szCs w:val="14"/>
-              </w:rPr>
-            </w:pPr>
-            <w:r>
-              <w:rPr>
-                <w:sz w:val="14"/>
-                <w:szCs w:val="14"/>
+                <w:sz w:val="16"/>
+                <w:szCs w:val="16"/>
+              </w:rPr>
+            </w:pPr>
+            <w:r>
+              <w:rPr>
+                <w:sz w:val="16"/>
+                <w:szCs w:val="16"/>
               </w:rPr>
               <w:t>alcohol</w:t>
             </w:r>
@@ -809,14 +818,14 @@
             <w:pPr>
               <w:pStyle w:val="Compact"/>
               <w:rPr>
-                <w:sz w:val="14"/>
-                <w:szCs w:val="14"/>
-              </w:rPr>
-            </w:pPr>
-            <w:r>
-              <w:rPr>
-                <w:sz w:val="14"/>
-                <w:szCs w:val="14"/>
+                <w:sz w:val="16"/>
+                <w:szCs w:val="16"/>
+              </w:rPr>
+            </w:pPr>
+            <w:r>
+              <w:rPr>
+                <w:sz w:val="16"/>
+                <w:szCs w:val="16"/>
               </w:rPr>
               <w:t>pa_min</w:t>
             </w:r>
@@ -830,14 +839,14 @@
             <w:pPr>
               <w:pStyle w:val="Compact"/>
               <w:rPr>
-                <w:sz w:val="14"/>
-                <w:szCs w:val="14"/>
-              </w:rPr>
-            </w:pPr>
-            <w:r>
-              <w:rPr>
-                <w:sz w:val="14"/>
-                <w:szCs w:val="14"/>
+                <w:sz w:val="16"/>
+                <w:szCs w:val="16"/>
+              </w:rPr>
+            </w:pPr>
+            <w:r>
+              <w:rPr>
+                <w:sz w:val="16"/>
+                <w:szCs w:val="16"/>
               </w:rPr>
               <w:t>walk_days</w:t>
             </w:r>
@@ -851,14 +860,14 @@
             <w:pPr>
               <w:pStyle w:val="Compact"/>
               <w:rPr>
-                <w:sz w:val="14"/>
-                <w:szCs w:val="14"/>
-              </w:rPr>
-            </w:pPr>
-            <w:r>
-              <w:rPr>
-                <w:sz w:val="14"/>
-                <w:szCs w:val="14"/>
+                <w:sz w:val="16"/>
+                <w:szCs w:val="16"/>
+              </w:rPr>
+            </w:pPr>
+            <w:r>
+              <w:rPr>
+                <w:sz w:val="16"/>
+                <w:szCs w:val="16"/>
               </w:rPr>
               <w:t>physical_act</w:t>
             </w:r>
@@ -872,14 +881,14 @@
             <w:pPr>
               <w:pStyle w:val="Compact"/>
               <w:rPr>
-                <w:sz w:val="14"/>
-                <w:szCs w:val="14"/>
-              </w:rPr>
-            </w:pPr>
-            <w:r>
-              <w:rPr>
-                <w:sz w:val="14"/>
-                <w:szCs w:val="14"/>
+                <w:sz w:val="16"/>
+                <w:szCs w:val="16"/>
+              </w:rPr>
+            </w:pPr>
+            <w:r>
+              <w:rPr>
+                <w:sz w:val="16"/>
+                <w:szCs w:val="16"/>
               </w:rPr>
               <w:t>diet</w:t>
             </w:r>
@@ -893,14 +902,14 @@
             <w:pPr>
               <w:pStyle w:val="Compact"/>
               <w:rPr>
-                <w:sz w:val="14"/>
-                <w:szCs w:val="14"/>
-              </w:rPr>
-            </w:pPr>
-            <w:r>
-              <w:rPr>
-                <w:sz w:val="14"/>
-                <w:szCs w:val="14"/>
+                <w:sz w:val="16"/>
+                <w:szCs w:val="16"/>
+              </w:rPr>
+            </w:pPr>
+            <w:r>
+              <w:rPr>
+                <w:sz w:val="16"/>
+                <w:szCs w:val="16"/>
               </w:rPr>
               <w:t>agegroup</w:t>
             </w:r>
@@ -914,14 +923,14 @@
             <w:pPr>
               <w:pStyle w:val="Compact"/>
               <w:rPr>
-                <w:sz w:val="14"/>
-                <w:szCs w:val="14"/>
-              </w:rPr>
-            </w:pPr>
-            <w:r>
-              <w:rPr>
-                <w:sz w:val="14"/>
-                <w:szCs w:val="14"/>
+                <w:sz w:val="16"/>
+                <w:szCs w:val="16"/>
+              </w:rPr>
+            </w:pPr>
+            <w:r>
+              <w:rPr>
+                <w:sz w:val="16"/>
+                <w:szCs w:val="16"/>
               </w:rPr>
               <w:t>gender</w:t>
             </w:r>
@@ -935,14 +944,14 @@
             <w:pPr>
               <w:pStyle w:val="Compact"/>
               <w:rPr>
-                <w:sz w:val="14"/>
-                <w:szCs w:val="14"/>
-              </w:rPr>
-            </w:pPr>
-            <w:r>
-              <w:rPr>
-                <w:sz w:val="14"/>
-                <w:szCs w:val="14"/>
+                <w:sz w:val="16"/>
+                <w:szCs w:val="16"/>
+              </w:rPr>
+            </w:pPr>
+            <w:r>
+              <w:rPr>
+                <w:sz w:val="16"/>
+                <w:szCs w:val="16"/>
               </w:rPr>
               <w:t>hisp_lat</w:t>
             </w:r>
@@ -956,14 +965,14 @@
             <w:pPr>
               <w:pStyle w:val="Compact"/>
               <w:rPr>
-                <w:sz w:val="14"/>
-                <w:szCs w:val="14"/>
-              </w:rPr>
-            </w:pPr>
-            <w:r>
-              <w:rPr>
-                <w:sz w:val="14"/>
-                <w:szCs w:val="14"/>
+                <w:sz w:val="16"/>
+                <w:szCs w:val="16"/>
+              </w:rPr>
+            </w:pPr>
+            <w:r>
+              <w:rPr>
+                <w:sz w:val="16"/>
+                <w:szCs w:val="16"/>
               </w:rPr>
               <w:t>us_born</w:t>
             </w:r>
@@ -977,14 +986,14 @@
             <w:pPr>
               <w:pStyle w:val="Compact"/>
               <w:rPr>
-                <w:sz w:val="14"/>
-                <w:szCs w:val="14"/>
-              </w:rPr>
-            </w:pPr>
-            <w:r>
-              <w:rPr>
-                <w:sz w:val="14"/>
-                <w:szCs w:val="14"/>
+                <w:sz w:val="16"/>
+                <w:szCs w:val="16"/>
+              </w:rPr>
+            </w:pPr>
+            <w:r>
+              <w:rPr>
+                <w:sz w:val="16"/>
+                <w:szCs w:val="16"/>
               </w:rPr>
               <w:t>povertygroup</w:t>
             </w:r>
@@ -998,14 +1007,14 @@
             <w:pPr>
               <w:pStyle w:val="Compact"/>
               <w:rPr>
-                <w:sz w:val="14"/>
-                <w:szCs w:val="14"/>
-              </w:rPr>
-            </w:pPr>
-            <w:r>
-              <w:rPr>
-                <w:sz w:val="14"/>
-                <w:szCs w:val="14"/>
+                <w:sz w:val="16"/>
+                <w:szCs w:val="16"/>
+              </w:rPr>
+            </w:pPr>
+            <w:r>
+              <w:rPr>
+                <w:sz w:val="16"/>
+                <w:szCs w:val="16"/>
               </w:rPr>
               <w:t>healthydays</w:t>
             </w:r>
@@ -1021,58 +1030,49 @@
             <w:pPr>
               <w:pStyle w:val="Compact"/>
               <w:rPr>
-                <w:sz w:val="14"/>
-                <w:szCs w:val="14"/>
-              </w:rPr>
-            </w:pPr>
-          </w:p>
-        </w:tc>
-        <w:tc>
-          <w:tcPr>
-            <w:tcW w:w="0" w:type="auto"/>
-          </w:tcPr>
-          <w:p>
-            <w:pPr>
-              <w:pStyle w:val="Compact"/>
-              <w:rPr>
-                <w:sz w:val="14"/>
-                <w:szCs w:val="14"/>
-              </w:rPr>
-            </w:pPr>
-            <w:proofErr w:type="gramStart"/>
-            <w:r>
-              <w:rPr>
-                <w:sz w:val="14"/>
-                <w:szCs w:val="14"/>
-              </w:rPr>
-              <w:t>Min. :</w:t>
-            </w:r>
-            <w:proofErr w:type="gramEnd"/>
-            <w:r>
-              <w:rPr>
-                <w:sz w:val="14"/>
-                <w:szCs w:val="14"/>
-              </w:rPr>
-              <w:t xml:space="preserve"> 1.0</w:t>
-            </w:r>
-          </w:p>
-        </w:tc>
-        <w:tc>
-          <w:tcPr>
-            <w:tcW w:w="0" w:type="auto"/>
-          </w:tcPr>
-          <w:p>
-            <w:pPr>
-              <w:pStyle w:val="Compact"/>
-              <w:rPr>
-                <w:sz w:val="14"/>
-                <w:szCs w:val="14"/>
-              </w:rPr>
-            </w:pPr>
-            <w:r>
-              <w:rPr>
-                <w:sz w:val="14"/>
-                <w:szCs w:val="14"/>
+                <w:sz w:val="16"/>
+                <w:szCs w:val="16"/>
+              </w:rPr>
+            </w:pPr>
+          </w:p>
+        </w:tc>
+        <w:tc>
+          <w:tcPr>
+            <w:tcW w:w="0" w:type="auto"/>
+          </w:tcPr>
+          <w:p>
+            <w:pPr>
+              <w:pStyle w:val="Compact"/>
+              <w:rPr>
+                <w:sz w:val="16"/>
+                <w:szCs w:val="16"/>
+              </w:rPr>
+            </w:pPr>
+            <w:r>
+              <w:rPr>
+                <w:sz w:val="16"/>
+                <w:szCs w:val="16"/>
+              </w:rPr>
+              <w:t>Min. : 1.0</w:t>
+            </w:r>
+          </w:p>
+        </w:tc>
+        <w:tc>
+          <w:tcPr>
+            <w:tcW w:w="0" w:type="auto"/>
+          </w:tcPr>
+          <w:p>
+            <w:pPr>
+              <w:pStyle w:val="Compact"/>
+              <w:rPr>
+                <w:sz w:val="16"/>
+                <w:szCs w:val="16"/>
+              </w:rPr>
+            </w:pPr>
+            <w:r>
+              <w:rPr>
+                <w:sz w:val="16"/>
+                <w:szCs w:val="16"/>
               </w:rPr>
               <w:t>1 :1096</w:t>
             </w:r>
@@ -1086,194 +1086,140 @@
             <w:pPr>
               <w:pStyle w:val="Compact"/>
               <w:rPr>
-                <w:sz w:val="14"/>
-                <w:szCs w:val="14"/>
-              </w:rPr>
-            </w:pPr>
-            <w:proofErr w:type="gramStart"/>
-            <w:r>
-              <w:rPr>
-                <w:sz w:val="14"/>
-                <w:szCs w:val="14"/>
-              </w:rPr>
-              <w:t>1 :</w:t>
-            </w:r>
-            <w:proofErr w:type="gramEnd"/>
-            <w:r>
-              <w:rPr>
-                <w:sz w:val="14"/>
-                <w:szCs w:val="14"/>
-              </w:rPr>
-              <w:t xml:space="preserve"> 426</w:t>
-            </w:r>
-          </w:p>
-        </w:tc>
-        <w:tc>
-          <w:tcPr>
-            <w:tcW w:w="0" w:type="auto"/>
-          </w:tcPr>
-          <w:p>
-            <w:pPr>
-              <w:pStyle w:val="Compact"/>
-              <w:rPr>
-                <w:sz w:val="14"/>
-                <w:szCs w:val="14"/>
-              </w:rPr>
-            </w:pPr>
-            <w:proofErr w:type="gramStart"/>
-            <w:r>
-              <w:rPr>
-                <w:sz w:val="14"/>
-                <w:szCs w:val="14"/>
-              </w:rPr>
-              <w:t>1 :</w:t>
-            </w:r>
-            <w:proofErr w:type="gramEnd"/>
-            <w:r>
-              <w:rPr>
-                <w:sz w:val="14"/>
-                <w:szCs w:val="14"/>
-              </w:rPr>
-              <w:t xml:space="preserve"> 236</w:t>
-            </w:r>
-          </w:p>
-        </w:tc>
-        <w:tc>
-          <w:tcPr>
-            <w:tcW w:w="0" w:type="auto"/>
-          </w:tcPr>
-          <w:p>
-            <w:pPr>
-              <w:pStyle w:val="Compact"/>
-              <w:rPr>
-                <w:sz w:val="14"/>
-                <w:szCs w:val="14"/>
-              </w:rPr>
-            </w:pPr>
-            <w:proofErr w:type="gramStart"/>
-            <w:r>
-              <w:rPr>
-                <w:sz w:val="14"/>
-                <w:szCs w:val="14"/>
-              </w:rPr>
-              <w:t>Min. :</w:t>
-            </w:r>
-            <w:proofErr w:type="gramEnd"/>
-            <w:r>
-              <w:rPr>
-                <w:sz w:val="14"/>
-                <w:szCs w:val="14"/>
-              </w:rPr>
-              <w:t xml:space="preserve"> 9.09</w:t>
-            </w:r>
-          </w:p>
-        </w:tc>
-        <w:tc>
-          <w:tcPr>
-            <w:tcW w:w="0" w:type="auto"/>
-          </w:tcPr>
-          <w:p>
-            <w:pPr>
-              <w:pStyle w:val="Compact"/>
-              <w:rPr>
-                <w:sz w:val="14"/>
-                <w:szCs w:val="14"/>
-              </w:rPr>
-            </w:pPr>
-            <w:proofErr w:type="gramStart"/>
-            <w:r>
-              <w:rPr>
-                <w:sz w:val="14"/>
-                <w:szCs w:val="14"/>
-              </w:rPr>
-              <w:t>1 :</w:t>
-            </w:r>
-            <w:proofErr w:type="gramEnd"/>
-            <w:r>
-              <w:rPr>
-                <w:sz w:val="14"/>
-                <w:szCs w:val="14"/>
-              </w:rPr>
-              <w:t xml:space="preserve"> 402</w:t>
-            </w:r>
-          </w:p>
-        </w:tc>
-        <w:tc>
-          <w:tcPr>
-            <w:tcW w:w="0" w:type="auto"/>
-          </w:tcPr>
-          <w:p>
-            <w:pPr>
-              <w:pStyle w:val="Compact"/>
-              <w:rPr>
-                <w:sz w:val="14"/>
-                <w:szCs w:val="14"/>
-              </w:rPr>
-            </w:pPr>
-            <w:proofErr w:type="gramStart"/>
-            <w:r>
-              <w:rPr>
-                <w:sz w:val="14"/>
-                <w:szCs w:val="14"/>
-              </w:rPr>
-              <w:t>1 :</w:t>
-            </w:r>
-            <w:proofErr w:type="gramEnd"/>
-            <w:r>
-              <w:rPr>
-                <w:sz w:val="14"/>
-                <w:szCs w:val="14"/>
-              </w:rPr>
-              <w:t xml:space="preserve"> 109</w:t>
-            </w:r>
-          </w:p>
-        </w:tc>
-        <w:tc>
-          <w:tcPr>
-            <w:tcW w:w="0" w:type="auto"/>
-          </w:tcPr>
-          <w:p>
-            <w:pPr>
-              <w:pStyle w:val="Compact"/>
-              <w:rPr>
-                <w:sz w:val="14"/>
-                <w:szCs w:val="14"/>
-              </w:rPr>
-            </w:pPr>
-            <w:proofErr w:type="gramStart"/>
-            <w:r>
-              <w:rPr>
-                <w:sz w:val="14"/>
-                <w:szCs w:val="14"/>
-              </w:rPr>
-              <w:t>Min. :</w:t>
-            </w:r>
-            <w:proofErr w:type="gramEnd"/>
-            <w:r>
-              <w:rPr>
-                <w:sz w:val="14"/>
-                <w:szCs w:val="14"/>
-              </w:rPr>
-              <w:t xml:space="preserve"> 0.00</w:t>
-            </w:r>
-          </w:p>
-        </w:tc>
-        <w:tc>
-          <w:tcPr>
-            <w:tcW w:w="0" w:type="auto"/>
-          </w:tcPr>
-          <w:p>
-            <w:pPr>
-              <w:pStyle w:val="Compact"/>
-              <w:rPr>
-                <w:sz w:val="14"/>
-                <w:szCs w:val="14"/>
-              </w:rPr>
-            </w:pPr>
-            <w:r>
-              <w:rPr>
-                <w:sz w:val="14"/>
-                <w:szCs w:val="14"/>
+                <w:sz w:val="16"/>
+                <w:szCs w:val="16"/>
+              </w:rPr>
+            </w:pPr>
+            <w:r>
+              <w:rPr>
+                <w:sz w:val="16"/>
+                <w:szCs w:val="16"/>
+              </w:rPr>
+              <w:t>1 : 426</w:t>
+            </w:r>
+          </w:p>
+        </w:tc>
+        <w:tc>
+          <w:tcPr>
+            <w:tcW w:w="0" w:type="auto"/>
+          </w:tcPr>
+          <w:p>
+            <w:pPr>
+              <w:pStyle w:val="Compact"/>
+              <w:rPr>
+                <w:sz w:val="16"/>
+                <w:szCs w:val="16"/>
+              </w:rPr>
+            </w:pPr>
+            <w:r>
+              <w:rPr>
+                <w:sz w:val="16"/>
+                <w:szCs w:val="16"/>
+              </w:rPr>
+              <w:t>1 : 236</w:t>
+            </w:r>
+          </w:p>
+        </w:tc>
+        <w:tc>
+          <w:tcPr>
+            <w:tcW w:w="0" w:type="auto"/>
+          </w:tcPr>
+          <w:p>
+            <w:pPr>
+              <w:pStyle w:val="Compact"/>
+              <w:rPr>
+                <w:sz w:val="16"/>
+                <w:szCs w:val="16"/>
+              </w:rPr>
+            </w:pPr>
+            <w:r>
+              <w:rPr>
+                <w:sz w:val="16"/>
+                <w:szCs w:val="16"/>
+              </w:rPr>
+              <w:t>Min. : 9.09</w:t>
+            </w:r>
+          </w:p>
+        </w:tc>
+        <w:tc>
+          <w:tcPr>
+            <w:tcW w:w="0" w:type="auto"/>
+          </w:tcPr>
+          <w:p>
+            <w:pPr>
+              <w:pStyle w:val="Compact"/>
+              <w:rPr>
+                <w:sz w:val="16"/>
+                <w:szCs w:val="16"/>
+              </w:rPr>
+            </w:pPr>
+            <w:r>
+              <w:rPr>
+                <w:sz w:val="16"/>
+                <w:szCs w:val="16"/>
+              </w:rPr>
+              <w:t>1 : 402</w:t>
+            </w:r>
+          </w:p>
+        </w:tc>
+        <w:tc>
+          <w:tcPr>
+            <w:tcW w:w="0" w:type="auto"/>
+          </w:tcPr>
+          <w:p>
+            <w:pPr>
+              <w:pStyle w:val="Compact"/>
+              <w:rPr>
+                <w:sz w:val="16"/>
+                <w:szCs w:val="16"/>
+              </w:rPr>
+            </w:pPr>
+            <w:r>
+              <w:rPr>
+                <w:sz w:val="16"/>
+                <w:szCs w:val="16"/>
+              </w:rPr>
+              <w:t>1 : 109</w:t>
+            </w:r>
+          </w:p>
+        </w:tc>
+        <w:tc>
+          <w:tcPr>
+            <w:tcW w:w="0" w:type="auto"/>
+          </w:tcPr>
+          <w:p>
+            <w:pPr>
+              <w:pStyle w:val="Compact"/>
+              <w:rPr>
+                <w:sz w:val="16"/>
+                <w:szCs w:val="16"/>
+              </w:rPr>
+            </w:pPr>
+            <w:r>
+              <w:rPr>
+                <w:sz w:val="16"/>
+                <w:szCs w:val="16"/>
+              </w:rPr>
+              <w:t>Min. : 0.00</w:t>
+            </w:r>
+          </w:p>
+        </w:tc>
+        <w:tc>
+          <w:tcPr>
+            <w:tcW w:w="0" w:type="auto"/>
+          </w:tcPr>
+          <w:p>
+            <w:pPr>
+              <w:pStyle w:val="Compact"/>
+              <w:rPr>
+                <w:sz w:val="16"/>
+                <w:szCs w:val="16"/>
+              </w:rPr>
+            </w:pPr>
+            <w:r>
+              <w:rPr>
+                <w:sz w:val="16"/>
+                <w:szCs w:val="16"/>
               </w:rPr>
               <w:t>Min. :0.000</w:t>
             </w:r>
@@ -1287,14 +1233,14 @@
             <w:pPr>
               <w:pStyle w:val="Compact"/>
               <w:rPr>
-                <w:sz w:val="14"/>
-                <w:szCs w:val="14"/>
-              </w:rPr>
-            </w:pPr>
-            <w:r>
-              <w:rPr>
-                <w:sz w:val="14"/>
-                <w:szCs w:val="14"/>
+                <w:sz w:val="16"/>
+                <w:szCs w:val="16"/>
+              </w:rPr>
+            </w:pPr>
+            <w:r>
+              <w:rPr>
+                <w:sz w:val="16"/>
+                <w:szCs w:val="16"/>
               </w:rPr>
               <w:t>1 :1163</w:t>
             </w:r>
@@ -1308,74 +1254,56 @@
             <w:pPr>
               <w:pStyle w:val="Compact"/>
               <w:rPr>
-                <w:sz w:val="14"/>
-                <w:szCs w:val="14"/>
-              </w:rPr>
-            </w:pPr>
-            <w:proofErr w:type="gramStart"/>
-            <w:r>
-              <w:rPr>
-                <w:sz w:val="14"/>
-                <w:szCs w:val="14"/>
-              </w:rPr>
-              <w:t>1 :</w:t>
-            </w:r>
-            <w:proofErr w:type="gramEnd"/>
-            <w:r>
-              <w:rPr>
-                <w:sz w:val="14"/>
-                <w:szCs w:val="14"/>
-              </w:rPr>
-              <w:t xml:space="preserve"> 324</w:t>
-            </w:r>
-          </w:p>
-        </w:tc>
-        <w:tc>
-          <w:tcPr>
-            <w:tcW w:w="0" w:type="auto"/>
-          </w:tcPr>
-          <w:p>
-            <w:pPr>
-              <w:pStyle w:val="Compact"/>
-              <w:rPr>
-                <w:sz w:val="14"/>
-                <w:szCs w:val="14"/>
-              </w:rPr>
-            </w:pPr>
-            <w:proofErr w:type="gramStart"/>
-            <w:r>
-              <w:rPr>
-                <w:sz w:val="14"/>
-                <w:szCs w:val="14"/>
-              </w:rPr>
-              <w:t>1 :</w:t>
-            </w:r>
-            <w:proofErr w:type="gramEnd"/>
-            <w:r>
-              <w:rPr>
-                <w:sz w:val="14"/>
-                <w:szCs w:val="14"/>
-              </w:rPr>
-              <w:t xml:space="preserve"> 277</w:t>
-            </w:r>
-          </w:p>
-        </w:tc>
-        <w:tc>
-          <w:tcPr>
-            <w:tcW w:w="0" w:type="auto"/>
-          </w:tcPr>
-          <w:p>
-            <w:pPr>
-              <w:pStyle w:val="Compact"/>
-              <w:rPr>
-                <w:sz w:val="14"/>
-                <w:szCs w:val="14"/>
-              </w:rPr>
-            </w:pPr>
-            <w:r>
-              <w:rPr>
-                <w:sz w:val="14"/>
-                <w:szCs w:val="14"/>
+                <w:sz w:val="16"/>
+                <w:szCs w:val="16"/>
+              </w:rPr>
+            </w:pPr>
+            <w:r>
+              <w:rPr>
+                <w:sz w:val="16"/>
+                <w:szCs w:val="16"/>
+              </w:rPr>
+              <w:t>1 : 324</w:t>
+            </w:r>
+          </w:p>
+        </w:tc>
+        <w:tc>
+          <w:tcPr>
+            <w:tcW w:w="0" w:type="auto"/>
+          </w:tcPr>
+          <w:p>
+            <w:pPr>
+              <w:pStyle w:val="Compact"/>
+              <w:rPr>
+                <w:sz w:val="16"/>
+                <w:szCs w:val="16"/>
+              </w:rPr>
+            </w:pPr>
+            <w:r>
+              <w:rPr>
+                <w:sz w:val="16"/>
+                <w:szCs w:val="16"/>
+              </w:rPr>
+              <w:t>1 : 277</w:t>
+            </w:r>
+          </w:p>
+        </w:tc>
+        <w:tc>
+          <w:tcPr>
+            <w:tcW w:w="0" w:type="auto"/>
+          </w:tcPr>
+          <w:p>
+            <w:pPr>
+              <w:pStyle w:val="Compact"/>
+              <w:rPr>
+                <w:sz w:val="16"/>
+                <w:szCs w:val="16"/>
+              </w:rPr>
+            </w:pPr>
+            <w:r>
+              <w:rPr>
+                <w:sz w:val="16"/>
+                <w:szCs w:val="16"/>
               </w:rPr>
               <w:t>1:1546</w:t>
             </w:r>
@@ -1389,44 +1317,35 @@
             <w:pPr>
               <w:pStyle w:val="Compact"/>
               <w:rPr>
-                <w:sz w:val="14"/>
-                <w:szCs w:val="14"/>
-              </w:rPr>
-            </w:pPr>
-            <w:proofErr w:type="gramStart"/>
-            <w:r>
-              <w:rPr>
-                <w:sz w:val="14"/>
-                <w:szCs w:val="14"/>
-              </w:rPr>
-              <w:t>1 :</w:t>
-            </w:r>
-            <w:proofErr w:type="gramEnd"/>
-            <w:r>
-              <w:rPr>
-                <w:sz w:val="14"/>
-                <w:szCs w:val="14"/>
-              </w:rPr>
-              <w:t xml:space="preserve"> 843</w:t>
-            </w:r>
-          </w:p>
-        </w:tc>
-        <w:tc>
-          <w:tcPr>
-            <w:tcW w:w="0" w:type="auto"/>
-          </w:tcPr>
-          <w:p>
-            <w:pPr>
-              <w:pStyle w:val="Compact"/>
-              <w:rPr>
-                <w:sz w:val="14"/>
-                <w:szCs w:val="14"/>
-              </w:rPr>
-            </w:pPr>
-            <w:r>
-              <w:rPr>
-                <w:sz w:val="14"/>
-                <w:szCs w:val="14"/>
+                <w:sz w:val="16"/>
+                <w:szCs w:val="16"/>
+              </w:rPr>
+            </w:pPr>
+            <w:r>
+              <w:rPr>
+                <w:sz w:val="16"/>
+                <w:szCs w:val="16"/>
+              </w:rPr>
+              <w:t>1 : 843</w:t>
+            </w:r>
+          </w:p>
+        </w:tc>
+        <w:tc>
+          <w:tcPr>
+            <w:tcW w:w="0" w:type="auto"/>
+          </w:tcPr>
+          <w:p>
+            <w:pPr>
+              <w:pStyle w:val="Compact"/>
+              <w:rPr>
+                <w:sz w:val="16"/>
+                <w:szCs w:val="16"/>
+              </w:rPr>
+            </w:pPr>
+            <w:r>
+              <w:rPr>
+                <w:sz w:val="16"/>
+                <w:szCs w:val="16"/>
               </w:rPr>
               <w:t>1 :2338</w:t>
             </w:r>
@@ -1440,14 +1359,14 @@
             <w:pPr>
               <w:pStyle w:val="Compact"/>
               <w:rPr>
-                <w:sz w:val="14"/>
-                <w:szCs w:val="14"/>
-              </w:rPr>
-            </w:pPr>
-            <w:r>
-              <w:rPr>
-                <w:sz w:val="14"/>
-                <w:szCs w:val="14"/>
+                <w:sz w:val="16"/>
+                <w:szCs w:val="16"/>
+              </w:rPr>
+            </w:pPr>
+            <w:r>
+              <w:rPr>
+                <w:sz w:val="16"/>
+                <w:szCs w:val="16"/>
               </w:rPr>
               <w:t>1 :690</w:t>
             </w:r>
@@ -1461,25 +1380,16 @@
             <w:pPr>
               <w:pStyle w:val="Compact"/>
               <w:rPr>
-                <w:sz w:val="14"/>
-                <w:szCs w:val="14"/>
-              </w:rPr>
-            </w:pPr>
-            <w:proofErr w:type="gramStart"/>
-            <w:r>
-              <w:rPr>
-                <w:sz w:val="14"/>
-                <w:szCs w:val="14"/>
-              </w:rPr>
-              <w:t>Min. :</w:t>
-            </w:r>
-            <w:proofErr w:type="gramEnd"/>
-            <w:r>
-              <w:rPr>
-                <w:sz w:val="14"/>
-                <w:szCs w:val="14"/>
-              </w:rPr>
-              <w:t xml:space="preserve"> 0.00</w:t>
+                <w:sz w:val="16"/>
+                <w:szCs w:val="16"/>
+              </w:rPr>
+            </w:pPr>
+            <w:r>
+              <w:rPr>
+                <w:sz w:val="16"/>
+                <w:szCs w:val="16"/>
+              </w:rPr>
+              <w:t>Min. : 0.00</w:t>
             </w:r>
           </w:p>
         </w:tc>
@@ -1493,227 +1403,290 @@
             <w:pPr>
               <w:pStyle w:val="Compact"/>
               <w:rPr>
-                <w:sz w:val="14"/>
-                <w:szCs w:val="14"/>
-              </w:rPr>
-            </w:pPr>
-          </w:p>
-        </w:tc>
-        <w:tc>
-          <w:tcPr>
-            <w:tcW w:w="0" w:type="auto"/>
-          </w:tcPr>
-          <w:p>
-            <w:pPr>
-              <w:pStyle w:val="Compact"/>
-              <w:rPr>
-                <w:sz w:val="14"/>
-                <w:szCs w:val="14"/>
-              </w:rPr>
-            </w:pPr>
-            <w:r>
-              <w:rPr>
-                <w:sz w:val="14"/>
-                <w:szCs w:val="14"/>
-              </w:rPr>
-              <w:t>1st Qu.: 953.5</w:t>
-            </w:r>
-          </w:p>
-        </w:tc>
-        <w:tc>
-          <w:tcPr>
-            <w:tcW w:w="0" w:type="auto"/>
-          </w:tcPr>
-          <w:p>
-            <w:pPr>
-              <w:pStyle w:val="Compact"/>
-              <w:rPr>
-                <w:sz w:val="14"/>
-                <w:szCs w:val="14"/>
-              </w:rPr>
-            </w:pPr>
-            <w:r>
-              <w:rPr>
-                <w:sz w:val="14"/>
-                <w:szCs w:val="14"/>
-              </w:rPr>
-              <w:t>2 :2687</w:t>
-            </w:r>
-          </w:p>
-        </w:tc>
-        <w:tc>
-          <w:tcPr>
-            <w:tcW w:w="0" w:type="auto"/>
-          </w:tcPr>
-          <w:p>
-            <w:pPr>
-              <w:pStyle w:val="Compact"/>
-              <w:rPr>
-                <w:sz w:val="14"/>
-                <w:szCs w:val="14"/>
-              </w:rPr>
-            </w:pPr>
-            <w:r>
-              <w:rPr>
-                <w:sz w:val="14"/>
-                <w:szCs w:val="14"/>
-              </w:rPr>
-              <w:t>2 :3368</w:t>
-            </w:r>
-          </w:p>
-        </w:tc>
-        <w:tc>
-          <w:tcPr>
-            <w:tcW w:w="0" w:type="auto"/>
-          </w:tcPr>
-          <w:p>
-            <w:pPr>
-              <w:pStyle w:val="Compact"/>
-              <w:rPr>
-                <w:sz w:val="14"/>
-                <w:szCs w:val="14"/>
-              </w:rPr>
-            </w:pPr>
-            <w:r>
-              <w:rPr>
-                <w:sz w:val="14"/>
-                <w:szCs w:val="14"/>
-              </w:rPr>
-              <w:t>2 :3567</w:t>
-            </w:r>
-          </w:p>
-        </w:tc>
-        <w:tc>
-          <w:tcPr>
-            <w:tcW w:w="0" w:type="auto"/>
-          </w:tcPr>
-          <w:p>
-            <w:pPr>
-              <w:pStyle w:val="Compact"/>
-              <w:rPr>
-                <w:sz w:val="14"/>
-                <w:szCs w:val="14"/>
-              </w:rPr>
-            </w:pPr>
-            <w:r>
-              <w:rPr>
-                <w:sz w:val="14"/>
-                <w:szCs w:val="14"/>
-              </w:rPr>
-              <w:t>1st Qu.:23.05</w:t>
-            </w:r>
-          </w:p>
-        </w:tc>
-        <w:tc>
-          <w:tcPr>
-            <w:tcW w:w="0" w:type="auto"/>
-          </w:tcPr>
-          <w:p>
-            <w:pPr>
-              <w:pStyle w:val="Compact"/>
-              <w:rPr>
-                <w:sz w:val="14"/>
-                <w:szCs w:val="14"/>
-              </w:rPr>
-            </w:pPr>
-            <w:proofErr w:type="gramStart"/>
-            <w:r>
-              <w:rPr>
-                <w:sz w:val="14"/>
-                <w:szCs w:val="14"/>
-              </w:rPr>
-              <w:t>2 :</w:t>
-            </w:r>
-            <w:proofErr w:type="gramEnd"/>
-            <w:r>
-              <w:rPr>
-                <w:sz w:val="14"/>
-                <w:szCs w:val="14"/>
-              </w:rPr>
-              <w:t xml:space="preserve"> 201</w:t>
-            </w:r>
-          </w:p>
-        </w:tc>
-        <w:tc>
-          <w:tcPr>
-            <w:tcW w:w="0" w:type="auto"/>
-          </w:tcPr>
-          <w:p>
-            <w:pPr>
-              <w:pStyle w:val="Compact"/>
-              <w:rPr>
-                <w:sz w:val="14"/>
-                <w:szCs w:val="14"/>
-              </w:rPr>
-            </w:pPr>
-            <w:r>
-              <w:rPr>
-                <w:sz w:val="14"/>
-                <w:szCs w:val="14"/>
-              </w:rPr>
-              <w:t>2 :1140</w:t>
-            </w:r>
-          </w:p>
-        </w:tc>
-        <w:tc>
-          <w:tcPr>
-            <w:tcW w:w="0" w:type="auto"/>
-          </w:tcPr>
-          <w:p>
-            <w:pPr>
-              <w:pStyle w:val="Compact"/>
-              <w:rPr>
-                <w:sz w:val="14"/>
-                <w:szCs w:val="14"/>
-              </w:rPr>
-            </w:pPr>
-            <w:r>
-              <w:rPr>
-                <w:sz w:val="14"/>
-                <w:szCs w:val="14"/>
-              </w:rPr>
-              <w:t>1st Qu.: 0.00</w:t>
-            </w:r>
-          </w:p>
-        </w:tc>
-        <w:tc>
-          <w:tcPr>
-            <w:tcW w:w="0" w:type="auto"/>
-          </w:tcPr>
-          <w:p>
-            <w:pPr>
-              <w:pStyle w:val="Compact"/>
-              <w:rPr>
-                <w:sz w:val="14"/>
-                <w:szCs w:val="14"/>
-              </w:rPr>
-            </w:pPr>
-            <w:r>
-              <w:rPr>
-                <w:sz w:val="14"/>
-                <w:szCs w:val="14"/>
-              </w:rPr>
-              <w:t>1st Qu.:2.000</w:t>
-            </w:r>
-          </w:p>
-        </w:tc>
-        <w:tc>
-          <w:tcPr>
-            <w:tcW w:w="0" w:type="auto"/>
-          </w:tcPr>
-          <w:p>
-            <w:pPr>
-              <w:pStyle w:val="Compact"/>
-              <w:rPr>
-                <w:sz w:val="14"/>
-                <w:szCs w:val="14"/>
-              </w:rPr>
-            </w:pPr>
-            <w:r>
-              <w:rPr>
-                <w:sz w:val="14"/>
-                <w:szCs w:val="14"/>
-              </w:rPr>
+                <w:sz w:val="16"/>
+                <w:szCs w:val="16"/>
+              </w:rPr>
+            </w:pPr>
+          </w:p>
+        </w:tc>
+        <w:tc>
+          <w:tcPr>
+            <w:tcW w:w="0" w:type="auto"/>
+          </w:tcPr>
+          <w:p>
+            <w:pPr>
+              <w:pStyle w:val="Compact"/>
+              <w:rPr>
+                <w:sz w:val="16"/>
+                <w:szCs w:val="16"/>
+              </w:rPr>
+            </w:pPr>
+            <w:r>
+              <w:rPr>
+                <w:sz w:val="16"/>
+                <w:szCs w:val="16"/>
+              </w:rPr>
+              <w:t xml:space="preserve">1st Qu.: </w:t>
+            </w:r>
+            <w:r>
+              <w:rPr>
+                <w:sz w:val="16"/>
+                <w:szCs w:val="16"/>
+              </w:rPr>
+              <w:lastRenderedPageBreak/>
+              <w:t>953.5</w:t>
+            </w:r>
+          </w:p>
+        </w:tc>
+        <w:tc>
+          <w:tcPr>
+            <w:tcW w:w="0" w:type="auto"/>
+          </w:tcPr>
+          <w:p>
+            <w:pPr>
+              <w:pStyle w:val="Compact"/>
+              <w:rPr>
+                <w:sz w:val="16"/>
+                <w:szCs w:val="16"/>
+              </w:rPr>
+            </w:pPr>
+            <w:r>
+              <w:rPr>
+                <w:sz w:val="16"/>
+                <w:szCs w:val="16"/>
+              </w:rPr>
+              <w:lastRenderedPageBreak/>
+              <w:t>2 :26</w:t>
+            </w:r>
+            <w:r>
+              <w:rPr>
+                <w:sz w:val="16"/>
+                <w:szCs w:val="16"/>
+              </w:rPr>
+              <w:lastRenderedPageBreak/>
+              <w:t>87</w:t>
+            </w:r>
+          </w:p>
+        </w:tc>
+        <w:tc>
+          <w:tcPr>
+            <w:tcW w:w="0" w:type="auto"/>
+          </w:tcPr>
+          <w:p>
+            <w:pPr>
+              <w:pStyle w:val="Compact"/>
+              <w:rPr>
+                <w:sz w:val="16"/>
+                <w:szCs w:val="16"/>
+              </w:rPr>
+            </w:pPr>
+            <w:r>
+              <w:rPr>
+                <w:sz w:val="16"/>
+                <w:szCs w:val="16"/>
+              </w:rPr>
+              <w:lastRenderedPageBreak/>
+              <w:t>2 :336</w:t>
+            </w:r>
+            <w:r>
+              <w:rPr>
+                <w:sz w:val="16"/>
+                <w:szCs w:val="16"/>
+              </w:rPr>
+              <w:lastRenderedPageBreak/>
+              <w:t>8</w:t>
+            </w:r>
+          </w:p>
+        </w:tc>
+        <w:tc>
+          <w:tcPr>
+            <w:tcW w:w="0" w:type="auto"/>
+          </w:tcPr>
+          <w:p>
+            <w:pPr>
+              <w:pStyle w:val="Compact"/>
+              <w:rPr>
+                <w:sz w:val="16"/>
+                <w:szCs w:val="16"/>
+              </w:rPr>
+            </w:pPr>
+            <w:r>
+              <w:rPr>
+                <w:sz w:val="16"/>
+                <w:szCs w:val="16"/>
+              </w:rPr>
+              <w:lastRenderedPageBreak/>
+              <w:t>2 :356</w:t>
+            </w:r>
+            <w:r>
+              <w:rPr>
+                <w:sz w:val="16"/>
+                <w:szCs w:val="16"/>
+              </w:rPr>
+              <w:lastRenderedPageBreak/>
+              <w:t>7</w:t>
+            </w:r>
+          </w:p>
+        </w:tc>
+        <w:tc>
+          <w:tcPr>
+            <w:tcW w:w="0" w:type="auto"/>
+          </w:tcPr>
+          <w:p>
+            <w:pPr>
+              <w:pStyle w:val="Compact"/>
+              <w:rPr>
+                <w:sz w:val="16"/>
+                <w:szCs w:val="16"/>
+              </w:rPr>
+            </w:pPr>
+            <w:r>
+              <w:rPr>
+                <w:sz w:val="16"/>
+                <w:szCs w:val="16"/>
+              </w:rPr>
+              <w:lastRenderedPageBreak/>
+              <w:t>1st Qu.:23</w:t>
+            </w:r>
+            <w:r>
+              <w:rPr>
+                <w:sz w:val="16"/>
+                <w:szCs w:val="16"/>
+              </w:rPr>
+              <w:lastRenderedPageBreak/>
+              <w:t>.05</w:t>
+            </w:r>
+          </w:p>
+        </w:tc>
+        <w:tc>
+          <w:tcPr>
+            <w:tcW w:w="0" w:type="auto"/>
+          </w:tcPr>
+          <w:p>
+            <w:pPr>
+              <w:pStyle w:val="Compact"/>
+              <w:rPr>
+                <w:sz w:val="16"/>
+                <w:szCs w:val="16"/>
+              </w:rPr>
+            </w:pPr>
+            <w:r>
+              <w:rPr>
+                <w:sz w:val="16"/>
+                <w:szCs w:val="16"/>
+              </w:rPr>
+              <w:lastRenderedPageBreak/>
+              <w:t>2 : 201</w:t>
+            </w:r>
+          </w:p>
+        </w:tc>
+        <w:tc>
+          <w:tcPr>
+            <w:tcW w:w="0" w:type="auto"/>
+          </w:tcPr>
+          <w:p>
+            <w:pPr>
+              <w:pStyle w:val="Compact"/>
+              <w:rPr>
+                <w:sz w:val="16"/>
+                <w:szCs w:val="16"/>
+              </w:rPr>
+            </w:pPr>
+            <w:r>
+              <w:rPr>
+                <w:sz w:val="16"/>
+                <w:szCs w:val="16"/>
+              </w:rPr>
+              <w:t>2 :11</w:t>
+            </w:r>
+            <w:r>
+              <w:rPr>
+                <w:sz w:val="16"/>
+                <w:szCs w:val="16"/>
+              </w:rPr>
+              <w:lastRenderedPageBreak/>
+              <w:t>40</w:t>
+            </w:r>
+          </w:p>
+        </w:tc>
+        <w:tc>
+          <w:tcPr>
+            <w:tcW w:w="0" w:type="auto"/>
+          </w:tcPr>
+          <w:p>
+            <w:pPr>
+              <w:pStyle w:val="Compact"/>
+              <w:rPr>
+                <w:sz w:val="16"/>
+                <w:szCs w:val="16"/>
+              </w:rPr>
+            </w:pPr>
+            <w:r>
+              <w:rPr>
+                <w:sz w:val="16"/>
+                <w:szCs w:val="16"/>
+              </w:rPr>
+              <w:lastRenderedPageBreak/>
+              <w:t>1st Q</w:t>
+            </w:r>
+            <w:r>
+              <w:rPr>
+                <w:sz w:val="16"/>
+                <w:szCs w:val="16"/>
+              </w:rPr>
+              <w:lastRenderedPageBreak/>
+              <w:t>u.: 0.00</w:t>
+            </w:r>
+          </w:p>
+        </w:tc>
+        <w:tc>
+          <w:tcPr>
+            <w:tcW w:w="0" w:type="auto"/>
+          </w:tcPr>
+          <w:p>
+            <w:pPr>
+              <w:pStyle w:val="Compact"/>
+              <w:rPr>
+                <w:sz w:val="16"/>
+                <w:szCs w:val="16"/>
+              </w:rPr>
+            </w:pPr>
+            <w:r>
+              <w:rPr>
+                <w:sz w:val="16"/>
+                <w:szCs w:val="16"/>
+              </w:rPr>
+              <w:lastRenderedPageBreak/>
+              <w:t>1st Qu.:2.</w:t>
+            </w:r>
+            <w:r>
+              <w:rPr>
+                <w:sz w:val="16"/>
+                <w:szCs w:val="16"/>
+              </w:rPr>
+              <w:lastRenderedPageBreak/>
+              <w:t>000</w:t>
+            </w:r>
+          </w:p>
+        </w:tc>
+        <w:tc>
+          <w:tcPr>
+            <w:tcW w:w="0" w:type="auto"/>
+          </w:tcPr>
+          <w:p>
+            <w:pPr>
+              <w:pStyle w:val="Compact"/>
+              <w:rPr>
+                <w:sz w:val="16"/>
+                <w:szCs w:val="16"/>
+              </w:rPr>
+            </w:pPr>
+            <w:r>
+              <w:rPr>
+                <w:sz w:val="16"/>
+                <w:szCs w:val="16"/>
+              </w:rPr>
+              <w:lastRenderedPageBreak/>
               <w:t>2 :1772</w:t>
             </w:r>
           </w:p>
@@ -1726,44 +1699,35 @@
             <w:pPr>
               <w:pStyle w:val="Compact"/>
               <w:rPr>
-                <w:sz w:val="14"/>
-                <w:szCs w:val="14"/>
-              </w:rPr>
-            </w:pPr>
-            <w:proofErr w:type="gramStart"/>
-            <w:r>
-              <w:rPr>
-                <w:sz w:val="14"/>
-                <w:szCs w:val="14"/>
-              </w:rPr>
-              <w:t>2 :</w:t>
-            </w:r>
-            <w:proofErr w:type="gramEnd"/>
-            <w:r>
-              <w:rPr>
-                <w:sz w:val="14"/>
-                <w:szCs w:val="14"/>
-              </w:rPr>
-              <w:t xml:space="preserve"> 695</w:t>
-            </w:r>
-          </w:p>
-        </w:tc>
-        <w:tc>
-          <w:tcPr>
-            <w:tcW w:w="0" w:type="auto"/>
-          </w:tcPr>
-          <w:p>
-            <w:pPr>
-              <w:pStyle w:val="Compact"/>
-              <w:rPr>
-                <w:sz w:val="14"/>
-                <w:szCs w:val="14"/>
-              </w:rPr>
-            </w:pPr>
-            <w:r>
-              <w:rPr>
-                <w:sz w:val="14"/>
-                <w:szCs w:val="14"/>
+                <w:sz w:val="16"/>
+                <w:szCs w:val="16"/>
+              </w:rPr>
+            </w:pPr>
+            <w:r>
+              <w:rPr>
+                <w:sz w:val="16"/>
+                <w:szCs w:val="16"/>
+              </w:rPr>
+              <w:t>2 : 695</w:t>
+            </w:r>
+          </w:p>
+        </w:tc>
+        <w:tc>
+          <w:tcPr>
+            <w:tcW w:w="0" w:type="auto"/>
+          </w:tcPr>
+          <w:p>
+            <w:pPr>
+              <w:pStyle w:val="Compact"/>
+              <w:rPr>
+                <w:sz w:val="16"/>
+                <w:szCs w:val="16"/>
+              </w:rPr>
+            </w:pPr>
+            <w:r>
+              <w:rPr>
+                <w:sz w:val="16"/>
+                <w:szCs w:val="16"/>
               </w:rPr>
               <w:t>2 :1177</w:t>
             </w:r>
@@ -1777,78 +1741,105 @@
             <w:pPr>
               <w:pStyle w:val="Compact"/>
               <w:rPr>
-                <w:sz w:val="14"/>
-                <w:szCs w:val="14"/>
-              </w:rPr>
-            </w:pPr>
-            <w:r>
-              <w:rPr>
-                <w:sz w:val="14"/>
-                <w:szCs w:val="14"/>
-              </w:rPr>
-              <w:t>2:2265</w:t>
-            </w:r>
-          </w:p>
-        </w:tc>
-        <w:tc>
-          <w:tcPr>
-            <w:tcW w:w="0" w:type="auto"/>
-          </w:tcPr>
-          <w:p>
-            <w:pPr>
-              <w:pStyle w:val="Compact"/>
-              <w:rPr>
-                <w:sz w:val="14"/>
-                <w:szCs w:val="14"/>
-              </w:rPr>
-            </w:pPr>
-            <w:r>
-              <w:rPr>
-                <w:sz w:val="14"/>
-                <w:szCs w:val="14"/>
-              </w:rPr>
-              <w:t>2 :2938</w:t>
-            </w:r>
-          </w:p>
-        </w:tc>
-        <w:tc>
-          <w:tcPr>
-            <w:tcW w:w="0" w:type="auto"/>
-          </w:tcPr>
-          <w:p>
-            <w:pPr>
-              <w:pStyle w:val="Compact"/>
-              <w:rPr>
-                <w:sz w:val="14"/>
-                <w:szCs w:val="14"/>
-              </w:rPr>
-            </w:pPr>
-            <w:r>
-              <w:rPr>
-                <w:sz w:val="14"/>
-                <w:szCs w:val="14"/>
-              </w:rPr>
-              <w:t>2 :1467</w:t>
-            </w:r>
-          </w:p>
-        </w:tc>
-        <w:tc>
-          <w:tcPr>
-            <w:tcW w:w="0" w:type="auto"/>
-          </w:tcPr>
-          <w:p>
-            <w:pPr>
-              <w:pStyle w:val="Compact"/>
-              <w:rPr>
-                <w:sz w:val="14"/>
-                <w:szCs w:val="14"/>
-              </w:rPr>
-            </w:pPr>
-            <w:r>
-              <w:rPr>
-                <w:sz w:val="14"/>
-                <w:szCs w:val="14"/>
-              </w:rPr>
+                <w:sz w:val="16"/>
+                <w:szCs w:val="16"/>
+              </w:rPr>
+            </w:pPr>
+            <w:r>
+              <w:rPr>
+                <w:sz w:val="16"/>
+                <w:szCs w:val="16"/>
+              </w:rPr>
+              <w:t>2:22</w:t>
+            </w:r>
+            <w:r>
+              <w:rPr>
+                <w:sz w:val="16"/>
+                <w:szCs w:val="16"/>
+              </w:rPr>
+              <w:lastRenderedPageBreak/>
+              <w:t>65</w:t>
+            </w:r>
+          </w:p>
+        </w:tc>
+        <w:tc>
+          <w:tcPr>
+            <w:tcW w:w="0" w:type="auto"/>
+          </w:tcPr>
+          <w:p>
+            <w:pPr>
+              <w:pStyle w:val="Compact"/>
+              <w:rPr>
+                <w:sz w:val="16"/>
+                <w:szCs w:val="16"/>
+              </w:rPr>
+            </w:pPr>
+            <w:r>
+              <w:rPr>
+                <w:sz w:val="16"/>
+                <w:szCs w:val="16"/>
+              </w:rPr>
+              <w:lastRenderedPageBreak/>
+              <w:t>2 :293</w:t>
+            </w:r>
+            <w:r>
+              <w:rPr>
+                <w:sz w:val="16"/>
+                <w:szCs w:val="16"/>
+              </w:rPr>
+              <w:lastRenderedPageBreak/>
+              <w:t>8</w:t>
+            </w:r>
+          </w:p>
+        </w:tc>
+        <w:tc>
+          <w:tcPr>
+            <w:tcW w:w="0" w:type="auto"/>
+          </w:tcPr>
+          <w:p>
+            <w:pPr>
+              <w:pStyle w:val="Compact"/>
+              <w:rPr>
+                <w:sz w:val="16"/>
+                <w:szCs w:val="16"/>
+              </w:rPr>
+            </w:pPr>
+            <w:r>
+              <w:rPr>
+                <w:sz w:val="16"/>
+                <w:szCs w:val="16"/>
+              </w:rPr>
+              <w:lastRenderedPageBreak/>
+              <w:t>2 :146</w:t>
+            </w:r>
+            <w:r>
+              <w:rPr>
+                <w:sz w:val="16"/>
+                <w:szCs w:val="16"/>
+              </w:rPr>
+              <w:lastRenderedPageBreak/>
+              <w:t>7</w:t>
+            </w:r>
+          </w:p>
+        </w:tc>
+        <w:tc>
+          <w:tcPr>
+            <w:tcW w:w="0" w:type="auto"/>
+          </w:tcPr>
+          <w:p>
+            <w:pPr>
+              <w:pStyle w:val="Compact"/>
+              <w:rPr>
+                <w:sz w:val="16"/>
+                <w:szCs w:val="16"/>
+              </w:rPr>
+            </w:pPr>
+            <w:r>
+              <w:rPr>
+                <w:sz w:val="16"/>
+                <w:szCs w:val="16"/>
+              </w:rPr>
+              <w:lastRenderedPageBreak/>
               <w:t>2 :607</w:t>
             </w:r>
           </w:p>
@@ -1861,16 +1852,24 @@
             <w:pPr>
               <w:pStyle w:val="Compact"/>
               <w:rPr>
-                <w:sz w:val="14"/>
-                <w:szCs w:val="14"/>
-              </w:rPr>
-            </w:pPr>
-            <w:r>
-              <w:rPr>
-                <w:sz w:val="14"/>
-                <w:szCs w:val="14"/>
-              </w:rPr>
-              <w:t>1st Qu.:27.00</w:t>
+                <w:sz w:val="16"/>
+                <w:szCs w:val="16"/>
+              </w:rPr>
+            </w:pPr>
+            <w:r>
+              <w:rPr>
+                <w:sz w:val="16"/>
+                <w:szCs w:val="16"/>
+              </w:rPr>
+              <w:t>1st Qu.:27.</w:t>
+            </w:r>
+            <w:r>
+              <w:rPr>
+                <w:sz w:val="16"/>
+                <w:szCs w:val="16"/>
+              </w:rPr>
+              <w:lastRenderedPageBreak/>
+              <w:t>00</w:t>
             </w:r>
           </w:p>
         </w:tc>
@@ -1884,28 +1883,28 @@
             <w:pPr>
               <w:pStyle w:val="Compact"/>
               <w:rPr>
-                <w:sz w:val="14"/>
-                <w:szCs w:val="14"/>
-              </w:rPr>
-            </w:pPr>
-          </w:p>
-        </w:tc>
-        <w:tc>
-          <w:tcPr>
-            <w:tcW w:w="0" w:type="auto"/>
-          </w:tcPr>
-          <w:p>
-            <w:pPr>
-              <w:pStyle w:val="Compact"/>
-              <w:rPr>
-                <w:sz w:val="14"/>
-                <w:szCs w:val="14"/>
-              </w:rPr>
-            </w:pPr>
-            <w:r>
-              <w:rPr>
-                <w:sz w:val="14"/>
-                <w:szCs w:val="14"/>
+                <w:sz w:val="16"/>
+                <w:szCs w:val="16"/>
+              </w:rPr>
+            </w:pPr>
+          </w:p>
+        </w:tc>
+        <w:tc>
+          <w:tcPr>
+            <w:tcW w:w="0" w:type="auto"/>
+          </w:tcPr>
+          <w:p>
+            <w:pPr>
+              <w:pStyle w:val="Compact"/>
+              <w:rPr>
+                <w:sz w:val="16"/>
+                <w:szCs w:val="16"/>
+              </w:rPr>
+            </w:pPr>
+            <w:r>
+              <w:rPr>
+                <w:sz w:val="16"/>
+                <w:szCs w:val="16"/>
               </w:rPr>
               <w:t>Median :1906.0</w:t>
             </w:r>
@@ -1919,14 +1918,14 @@
             <w:pPr>
               <w:pStyle w:val="Compact"/>
               <w:rPr>
-                <w:sz w:val="14"/>
-                <w:szCs w:val="14"/>
-              </w:rPr>
-            </w:pPr>
-            <w:r>
-              <w:rPr>
-                <w:sz w:val="14"/>
-                <w:szCs w:val="14"/>
+                <w:sz w:val="16"/>
+                <w:szCs w:val="16"/>
+              </w:rPr>
+            </w:pPr>
+            <w:r>
+              <w:rPr>
+                <w:sz w:val="16"/>
+                <w:szCs w:val="16"/>
               </w:rPr>
               <w:t>NA’s: 28</w:t>
             </w:r>
@@ -1940,14 +1939,14 @@
             <w:pPr>
               <w:pStyle w:val="Compact"/>
               <w:rPr>
-                <w:sz w:val="14"/>
-                <w:szCs w:val="14"/>
-              </w:rPr>
-            </w:pPr>
-            <w:r>
-              <w:rPr>
-                <w:sz w:val="14"/>
-                <w:szCs w:val="14"/>
+                <w:sz w:val="16"/>
+                <w:szCs w:val="16"/>
+              </w:rPr>
+            </w:pPr>
+            <w:r>
+              <w:rPr>
+                <w:sz w:val="16"/>
+                <w:szCs w:val="16"/>
               </w:rPr>
               <w:t>NA’s: 17</w:t>
             </w:r>
@@ -1961,14 +1960,14 @@
             <w:pPr>
               <w:pStyle w:val="Compact"/>
               <w:rPr>
-                <w:sz w:val="14"/>
-                <w:szCs w:val="14"/>
-              </w:rPr>
-            </w:pPr>
-            <w:r>
-              <w:rPr>
-                <w:sz w:val="14"/>
-                <w:szCs w:val="14"/>
+                <w:sz w:val="16"/>
+                <w:szCs w:val="16"/>
+              </w:rPr>
+            </w:pPr>
+            <w:r>
+              <w:rPr>
+                <w:sz w:val="16"/>
+                <w:szCs w:val="16"/>
               </w:rPr>
               <w:t>NA’s: 8</w:t>
             </w:r>
@@ -1982,14 +1981,14 @@
             <w:pPr>
               <w:pStyle w:val="Compact"/>
               <w:rPr>
-                <w:sz w:val="14"/>
-                <w:szCs w:val="14"/>
-              </w:rPr>
-            </w:pPr>
-            <w:r>
-              <w:rPr>
-                <w:sz w:val="14"/>
-                <w:szCs w:val="14"/>
+                <w:sz w:val="16"/>
+                <w:szCs w:val="16"/>
+              </w:rPr>
+            </w:pPr>
+            <w:r>
+              <w:rPr>
+                <w:sz w:val="16"/>
+                <w:szCs w:val="16"/>
               </w:rPr>
               <w:t>Median :26.47</w:t>
             </w:r>
@@ -2003,14 +2002,14 @@
             <w:pPr>
               <w:pStyle w:val="Compact"/>
               <w:rPr>
-                <w:sz w:val="14"/>
-                <w:szCs w:val="14"/>
-              </w:rPr>
-            </w:pPr>
-            <w:r>
-              <w:rPr>
-                <w:sz w:val="14"/>
-                <w:szCs w:val="14"/>
+                <w:sz w:val="16"/>
+                <w:szCs w:val="16"/>
+              </w:rPr>
+            </w:pPr>
+            <w:r>
+              <w:rPr>
+                <w:sz w:val="16"/>
+                <w:szCs w:val="16"/>
               </w:rPr>
               <w:t>3 :3205</w:t>
             </w:r>
@@ -2024,14 +2023,14 @@
             <w:pPr>
               <w:pStyle w:val="Compact"/>
               <w:rPr>
-                <w:sz w:val="14"/>
-                <w:szCs w:val="14"/>
-              </w:rPr>
-            </w:pPr>
-            <w:r>
-              <w:rPr>
-                <w:sz w:val="14"/>
-                <w:szCs w:val="14"/>
+                <w:sz w:val="16"/>
+                <w:szCs w:val="16"/>
+              </w:rPr>
+            </w:pPr>
+            <w:r>
+              <w:rPr>
+                <w:sz w:val="16"/>
+                <w:szCs w:val="16"/>
               </w:rPr>
               <w:t>3 :2545</w:t>
             </w:r>
@@ -2045,44 +2044,35 @@
             <w:pPr>
               <w:pStyle w:val="Compact"/>
               <w:rPr>
-                <w:sz w:val="14"/>
-                <w:szCs w:val="14"/>
-              </w:rPr>
-            </w:pPr>
-            <w:proofErr w:type="gramStart"/>
-            <w:r>
-              <w:rPr>
-                <w:sz w:val="14"/>
-                <w:szCs w:val="14"/>
-              </w:rPr>
-              <w:t>Median :</w:t>
-            </w:r>
-            <w:proofErr w:type="gramEnd"/>
-            <w:r>
-              <w:rPr>
-                <w:sz w:val="14"/>
-                <w:szCs w:val="14"/>
-              </w:rPr>
-              <w:t xml:space="preserve"> 0.00</w:t>
-            </w:r>
-          </w:p>
-        </w:tc>
-        <w:tc>
-          <w:tcPr>
-            <w:tcW w:w="0" w:type="auto"/>
-          </w:tcPr>
-          <w:p>
-            <w:pPr>
-              <w:pStyle w:val="Compact"/>
-              <w:rPr>
-                <w:sz w:val="14"/>
-                <w:szCs w:val="14"/>
-              </w:rPr>
-            </w:pPr>
-            <w:r>
-              <w:rPr>
-                <w:sz w:val="14"/>
-                <w:szCs w:val="14"/>
+                <w:sz w:val="16"/>
+                <w:szCs w:val="16"/>
+              </w:rPr>
+            </w:pPr>
+            <w:r>
+              <w:rPr>
+                <w:sz w:val="16"/>
+                <w:szCs w:val="16"/>
+              </w:rPr>
+              <w:t>Median : 0.00</w:t>
+            </w:r>
+          </w:p>
+        </w:tc>
+        <w:tc>
+          <w:tcPr>
+            <w:tcW w:w="0" w:type="auto"/>
+          </w:tcPr>
+          <w:p>
+            <w:pPr>
+              <w:pStyle w:val="Compact"/>
+              <w:rPr>
+                <w:sz w:val="16"/>
+                <w:szCs w:val="16"/>
+              </w:rPr>
+            </w:pPr>
+            <w:r>
+              <w:rPr>
+                <w:sz w:val="16"/>
+                <w:szCs w:val="16"/>
               </w:rPr>
               <w:t>Median :5.000</w:t>
             </w:r>
@@ -2096,74 +2086,56 @@
             <w:pPr>
               <w:pStyle w:val="Compact"/>
               <w:rPr>
-                <w:sz w:val="14"/>
-                <w:szCs w:val="14"/>
-              </w:rPr>
-            </w:pPr>
-            <w:proofErr w:type="gramStart"/>
-            <w:r>
-              <w:rPr>
-                <w:sz w:val="14"/>
-                <w:szCs w:val="14"/>
-              </w:rPr>
-              <w:t>3 :</w:t>
-            </w:r>
-            <w:proofErr w:type="gramEnd"/>
-            <w:r>
-              <w:rPr>
-                <w:sz w:val="14"/>
-                <w:szCs w:val="14"/>
-              </w:rPr>
-              <w:t xml:space="preserve"> 661</w:t>
-            </w:r>
-          </w:p>
-        </w:tc>
-        <w:tc>
-          <w:tcPr>
-            <w:tcW w:w="0" w:type="auto"/>
-          </w:tcPr>
-          <w:p>
-            <w:pPr>
-              <w:pStyle w:val="Compact"/>
-              <w:rPr>
-                <w:sz w:val="14"/>
-                <w:szCs w:val="14"/>
-              </w:rPr>
-            </w:pPr>
-            <w:proofErr w:type="gramStart"/>
-            <w:r>
-              <w:rPr>
-                <w:sz w:val="14"/>
-                <w:szCs w:val="14"/>
-              </w:rPr>
-              <w:t>3 :</w:t>
-            </w:r>
-            <w:proofErr w:type="gramEnd"/>
-            <w:r>
-              <w:rPr>
-                <w:sz w:val="14"/>
-                <w:szCs w:val="14"/>
-              </w:rPr>
-              <w:t xml:space="preserve"> 886</w:t>
-            </w:r>
-          </w:p>
-        </w:tc>
-        <w:tc>
-          <w:tcPr>
-            <w:tcW w:w="0" w:type="auto"/>
-          </w:tcPr>
-          <w:p>
-            <w:pPr>
-              <w:pStyle w:val="Compact"/>
-              <w:rPr>
-                <w:sz w:val="14"/>
-                <w:szCs w:val="14"/>
-              </w:rPr>
-            </w:pPr>
-            <w:r>
-              <w:rPr>
-                <w:sz w:val="14"/>
-                <w:szCs w:val="14"/>
+                <w:sz w:val="16"/>
+                <w:szCs w:val="16"/>
+              </w:rPr>
+            </w:pPr>
+            <w:r>
+              <w:rPr>
+                <w:sz w:val="16"/>
+                <w:szCs w:val="16"/>
+              </w:rPr>
+              <w:t>3 : 661</w:t>
+            </w:r>
+          </w:p>
+        </w:tc>
+        <w:tc>
+          <w:tcPr>
+            <w:tcW w:w="0" w:type="auto"/>
+          </w:tcPr>
+          <w:p>
+            <w:pPr>
+              <w:pStyle w:val="Compact"/>
+              <w:rPr>
+                <w:sz w:val="16"/>
+                <w:szCs w:val="16"/>
+              </w:rPr>
+            </w:pPr>
+            <w:r>
+              <w:rPr>
+                <w:sz w:val="16"/>
+                <w:szCs w:val="16"/>
+              </w:rPr>
+              <w:t>3 : 886</w:t>
+            </w:r>
+          </w:p>
+        </w:tc>
+        <w:tc>
+          <w:tcPr>
+            <w:tcW w:w="0" w:type="auto"/>
+          </w:tcPr>
+          <w:p>
+            <w:pPr>
+              <w:pStyle w:val="Compact"/>
+              <w:rPr>
+                <w:sz w:val="16"/>
+                <w:szCs w:val="16"/>
+              </w:rPr>
+            </w:pPr>
+            <w:r>
+              <w:rPr>
+                <w:sz w:val="16"/>
+                <w:szCs w:val="16"/>
               </w:rPr>
               <w:t>3 :1451</w:t>
             </w:r>
@@ -2177,14 +2149,14 @@
             <w:pPr>
               <w:pStyle w:val="Compact"/>
               <w:rPr>
-                <w:sz w:val="14"/>
-                <w:szCs w:val="14"/>
-              </w:rPr>
-            </w:pPr>
-            <w:r>
-              <w:rPr>
-                <w:sz w:val="14"/>
-                <w:szCs w:val="14"/>
+                <w:sz w:val="16"/>
+                <w:szCs w:val="16"/>
+              </w:rPr>
+            </w:pPr>
+            <w:r>
+              <w:rPr>
+                <w:sz w:val="16"/>
+                <w:szCs w:val="16"/>
               </w:rPr>
               <w:t>NA</w:t>
             </w:r>
@@ -2198,14 +2170,14 @@
             <w:pPr>
               <w:pStyle w:val="Compact"/>
               <w:rPr>
-                <w:sz w:val="14"/>
-                <w:szCs w:val="14"/>
-              </w:rPr>
-            </w:pPr>
-            <w:r>
-              <w:rPr>
-                <w:sz w:val="14"/>
-                <w:szCs w:val="14"/>
+                <w:sz w:val="16"/>
+                <w:szCs w:val="16"/>
+              </w:rPr>
+            </w:pPr>
+            <w:r>
+              <w:rPr>
+                <w:sz w:val="16"/>
+                <w:szCs w:val="16"/>
               </w:rPr>
               <w:t>NA’s: 30</w:t>
             </w:r>
@@ -2219,14 +2191,14 @@
             <w:pPr>
               <w:pStyle w:val="Compact"/>
               <w:rPr>
-                <w:sz w:val="14"/>
-                <w:szCs w:val="14"/>
-              </w:rPr>
-            </w:pPr>
-            <w:r>
-              <w:rPr>
-                <w:sz w:val="14"/>
-                <w:szCs w:val="14"/>
+                <w:sz w:val="16"/>
+                <w:szCs w:val="16"/>
+              </w:rPr>
+            </w:pPr>
+            <w:r>
+              <w:rPr>
+                <w:sz w:val="16"/>
+                <w:szCs w:val="16"/>
               </w:rPr>
               <w:t>NA’s: 6</w:t>
             </w:r>
@@ -2240,14 +2212,14 @@
             <w:pPr>
               <w:pStyle w:val="Compact"/>
               <w:rPr>
-                <w:sz w:val="14"/>
-                <w:szCs w:val="14"/>
-              </w:rPr>
-            </w:pPr>
-            <w:r>
-              <w:rPr>
-                <w:sz w:val="14"/>
-                <w:szCs w:val="14"/>
+                <w:sz w:val="16"/>
+                <w:szCs w:val="16"/>
+              </w:rPr>
+            </w:pPr>
+            <w:r>
+              <w:rPr>
+                <w:sz w:val="16"/>
+                <w:szCs w:val="16"/>
               </w:rPr>
               <w:t>3 :611</w:t>
             </w:r>
@@ -2261,14 +2233,14 @@
             <w:pPr>
               <w:pStyle w:val="Compact"/>
               <w:rPr>
-                <w:sz w:val="14"/>
-                <w:szCs w:val="14"/>
-              </w:rPr>
-            </w:pPr>
-            <w:r>
-              <w:rPr>
-                <w:sz w:val="14"/>
-                <w:szCs w:val="14"/>
+                <w:sz w:val="16"/>
+                <w:szCs w:val="16"/>
+              </w:rPr>
+            </w:pPr>
+            <w:r>
+              <w:rPr>
+                <w:sz w:val="16"/>
+                <w:szCs w:val="16"/>
               </w:rPr>
               <w:t>Median :30.00</w:t>
             </w:r>
@@ -2284,28 +2256,28 @@
             <w:pPr>
               <w:pStyle w:val="Compact"/>
               <w:rPr>
-                <w:sz w:val="14"/>
-                <w:szCs w:val="14"/>
-              </w:rPr>
-            </w:pPr>
-          </w:p>
-        </w:tc>
-        <w:tc>
-          <w:tcPr>
-            <w:tcW w:w="0" w:type="auto"/>
-          </w:tcPr>
-          <w:p>
-            <w:pPr>
-              <w:pStyle w:val="Compact"/>
-              <w:rPr>
-                <w:sz w:val="14"/>
-                <w:szCs w:val="14"/>
-              </w:rPr>
-            </w:pPr>
-            <w:r>
-              <w:rPr>
-                <w:sz w:val="14"/>
-                <w:szCs w:val="14"/>
+                <w:sz w:val="16"/>
+                <w:szCs w:val="16"/>
+              </w:rPr>
+            </w:pPr>
+          </w:p>
+        </w:tc>
+        <w:tc>
+          <w:tcPr>
+            <w:tcW w:w="0" w:type="auto"/>
+          </w:tcPr>
+          <w:p>
+            <w:pPr>
+              <w:pStyle w:val="Compact"/>
+              <w:rPr>
+                <w:sz w:val="16"/>
+                <w:szCs w:val="16"/>
+              </w:rPr>
+            </w:pPr>
+            <w:r>
+              <w:rPr>
+                <w:sz w:val="16"/>
+                <w:szCs w:val="16"/>
               </w:rPr>
               <w:t>Mean :1906.0</w:t>
             </w:r>
@@ -2319,14 +2291,14 @@
             <w:pPr>
               <w:pStyle w:val="Compact"/>
               <w:rPr>
-                <w:sz w:val="14"/>
-                <w:szCs w:val="14"/>
-              </w:rPr>
-            </w:pPr>
-            <w:r>
-              <w:rPr>
-                <w:sz w:val="14"/>
-                <w:szCs w:val="14"/>
+                <w:sz w:val="16"/>
+                <w:szCs w:val="16"/>
+              </w:rPr>
+            </w:pPr>
+            <w:r>
+              <w:rPr>
+                <w:sz w:val="16"/>
+                <w:szCs w:val="16"/>
               </w:rPr>
               <w:t>NA</w:t>
             </w:r>
@@ -2340,14 +2312,14 @@
             <w:pPr>
               <w:pStyle w:val="Compact"/>
               <w:rPr>
-                <w:sz w:val="14"/>
-                <w:szCs w:val="14"/>
-              </w:rPr>
-            </w:pPr>
-            <w:r>
-              <w:rPr>
-                <w:sz w:val="14"/>
-                <w:szCs w:val="14"/>
+                <w:sz w:val="16"/>
+                <w:szCs w:val="16"/>
+              </w:rPr>
+            </w:pPr>
+            <w:r>
+              <w:rPr>
+                <w:sz w:val="16"/>
+                <w:szCs w:val="16"/>
               </w:rPr>
               <w:t>NA</w:t>
             </w:r>
@@ -2361,14 +2333,14 @@
             <w:pPr>
               <w:pStyle w:val="Compact"/>
               <w:rPr>
-                <w:sz w:val="14"/>
-                <w:szCs w:val="14"/>
-              </w:rPr>
-            </w:pPr>
-            <w:r>
-              <w:rPr>
-                <w:sz w:val="14"/>
-                <w:szCs w:val="14"/>
+                <w:sz w:val="16"/>
+                <w:szCs w:val="16"/>
+              </w:rPr>
+            </w:pPr>
+            <w:r>
+              <w:rPr>
+                <w:sz w:val="16"/>
+                <w:szCs w:val="16"/>
               </w:rPr>
               <w:t>NA</w:t>
             </w:r>
@@ -2382,14 +2354,14 @@
             <w:pPr>
               <w:pStyle w:val="Compact"/>
               <w:rPr>
-                <w:sz w:val="14"/>
-                <w:szCs w:val="14"/>
-              </w:rPr>
-            </w:pPr>
-            <w:r>
-              <w:rPr>
-                <w:sz w:val="14"/>
-                <w:szCs w:val="14"/>
+                <w:sz w:val="16"/>
+                <w:szCs w:val="16"/>
+              </w:rPr>
+            </w:pPr>
+            <w:r>
+              <w:rPr>
+                <w:sz w:val="16"/>
+                <w:szCs w:val="16"/>
               </w:rPr>
               <w:t>Mean :27.32</w:t>
             </w:r>
@@ -2403,14 +2375,14 @@
             <w:pPr>
               <w:pStyle w:val="Compact"/>
               <w:rPr>
-                <w:sz w:val="14"/>
-                <w:szCs w:val="14"/>
-              </w:rPr>
-            </w:pPr>
-            <w:r>
-              <w:rPr>
-                <w:sz w:val="14"/>
-                <w:szCs w:val="14"/>
+                <w:sz w:val="16"/>
+                <w:szCs w:val="16"/>
+              </w:rPr>
+            </w:pPr>
+            <w:r>
+              <w:rPr>
+                <w:sz w:val="16"/>
+                <w:szCs w:val="16"/>
               </w:rPr>
               <w:t>NA’s: 3</w:t>
             </w:r>
@@ -2424,14 +2396,14 @@
             <w:pPr>
               <w:pStyle w:val="Compact"/>
               <w:rPr>
-                <w:sz w:val="14"/>
-                <w:szCs w:val="14"/>
-              </w:rPr>
-            </w:pPr>
-            <w:r>
-              <w:rPr>
-                <w:sz w:val="14"/>
-                <w:szCs w:val="14"/>
+                <w:sz w:val="16"/>
+                <w:szCs w:val="16"/>
+              </w:rPr>
+            </w:pPr>
+            <w:r>
+              <w:rPr>
+                <w:sz w:val="16"/>
+                <w:szCs w:val="16"/>
               </w:rPr>
               <w:t>NA’s: 17</w:t>
             </w:r>
@@ -2445,44 +2417,35 @@
             <w:pPr>
               <w:pStyle w:val="Compact"/>
               <w:rPr>
-                <w:sz w:val="14"/>
-                <w:szCs w:val="14"/>
-              </w:rPr>
-            </w:pPr>
-            <w:proofErr w:type="gramStart"/>
-            <w:r>
-              <w:rPr>
-                <w:sz w:val="14"/>
-                <w:szCs w:val="14"/>
-              </w:rPr>
-              <w:t>Mean :</w:t>
-            </w:r>
-            <w:proofErr w:type="gramEnd"/>
-            <w:r>
-              <w:rPr>
-                <w:sz w:val="14"/>
-                <w:szCs w:val="14"/>
-              </w:rPr>
-              <w:t xml:space="preserve"> 43.77</w:t>
-            </w:r>
-          </w:p>
-        </w:tc>
-        <w:tc>
-          <w:tcPr>
-            <w:tcW w:w="0" w:type="auto"/>
-          </w:tcPr>
-          <w:p>
-            <w:pPr>
-              <w:pStyle w:val="Compact"/>
-              <w:rPr>
-                <w:sz w:val="14"/>
-                <w:szCs w:val="14"/>
-              </w:rPr>
-            </w:pPr>
-            <w:r>
-              <w:rPr>
-                <w:sz w:val="14"/>
-                <w:szCs w:val="14"/>
+                <w:sz w:val="16"/>
+                <w:szCs w:val="16"/>
+              </w:rPr>
+            </w:pPr>
+            <w:r>
+              <w:rPr>
+                <w:sz w:val="16"/>
+                <w:szCs w:val="16"/>
+              </w:rPr>
+              <w:t>Mean : 43.77</w:t>
+            </w:r>
+          </w:p>
+        </w:tc>
+        <w:tc>
+          <w:tcPr>
+            <w:tcW w:w="0" w:type="auto"/>
+          </w:tcPr>
+          <w:p>
+            <w:pPr>
+              <w:pStyle w:val="Compact"/>
+              <w:rPr>
+                <w:sz w:val="16"/>
+                <w:szCs w:val="16"/>
+              </w:rPr>
+            </w:pPr>
+            <w:r>
+              <w:rPr>
+                <w:sz w:val="16"/>
+                <w:szCs w:val="16"/>
               </w:rPr>
               <w:t>Mean :4.273</w:t>
             </w:r>
@@ -2496,104 +2459,77 @@
             <w:pPr>
               <w:pStyle w:val="Compact"/>
               <w:rPr>
-                <w:sz w:val="14"/>
-                <w:szCs w:val="14"/>
-              </w:rPr>
-            </w:pPr>
-            <w:proofErr w:type="gramStart"/>
-            <w:r>
-              <w:rPr>
-                <w:sz w:val="14"/>
-                <w:szCs w:val="14"/>
-              </w:rPr>
-              <w:t>4 :</w:t>
-            </w:r>
-            <w:proofErr w:type="gramEnd"/>
-            <w:r>
-              <w:rPr>
-                <w:sz w:val="14"/>
-                <w:szCs w:val="14"/>
-              </w:rPr>
-              <w:t xml:space="preserve"> 198</w:t>
-            </w:r>
-          </w:p>
-        </w:tc>
-        <w:tc>
-          <w:tcPr>
-            <w:tcW w:w="0" w:type="auto"/>
-          </w:tcPr>
-          <w:p>
-            <w:pPr>
-              <w:pStyle w:val="Compact"/>
-              <w:rPr>
-                <w:sz w:val="14"/>
-                <w:szCs w:val="14"/>
-              </w:rPr>
-            </w:pPr>
-            <w:proofErr w:type="gramStart"/>
-            <w:r>
-              <w:rPr>
-                <w:sz w:val="14"/>
-                <w:szCs w:val="14"/>
-              </w:rPr>
-              <w:t>4 :</w:t>
-            </w:r>
-            <w:proofErr w:type="gramEnd"/>
-            <w:r>
-              <w:rPr>
-                <w:sz w:val="14"/>
-                <w:szCs w:val="14"/>
-              </w:rPr>
-              <w:t xml:space="preserve"> 458</w:t>
-            </w:r>
-          </w:p>
-        </w:tc>
-        <w:tc>
-          <w:tcPr>
-            <w:tcW w:w="0" w:type="auto"/>
-          </w:tcPr>
-          <w:p>
-            <w:pPr>
-              <w:pStyle w:val="Compact"/>
-              <w:rPr>
-                <w:sz w:val="14"/>
-                <w:szCs w:val="14"/>
-              </w:rPr>
-            </w:pPr>
-            <w:proofErr w:type="gramStart"/>
-            <w:r>
-              <w:rPr>
-                <w:sz w:val="14"/>
-                <w:szCs w:val="14"/>
-              </w:rPr>
-              <w:t>4 :</w:t>
-            </w:r>
-            <w:proofErr w:type="gramEnd"/>
-            <w:r>
-              <w:rPr>
-                <w:sz w:val="14"/>
-                <w:szCs w:val="14"/>
-              </w:rPr>
-              <w:t xml:space="preserve"> 898</w:t>
-            </w:r>
-          </w:p>
-        </w:tc>
-        <w:tc>
-          <w:tcPr>
-            <w:tcW w:w="0" w:type="auto"/>
-          </w:tcPr>
-          <w:p>
-            <w:pPr>
-              <w:pStyle w:val="Compact"/>
-              <w:rPr>
-                <w:sz w:val="14"/>
-                <w:szCs w:val="14"/>
-              </w:rPr>
-            </w:pPr>
-            <w:r>
-              <w:rPr>
-                <w:sz w:val="14"/>
-                <w:szCs w:val="14"/>
+                <w:sz w:val="16"/>
+                <w:szCs w:val="16"/>
+              </w:rPr>
+            </w:pPr>
+            <w:r>
+              <w:rPr>
+                <w:sz w:val="16"/>
+                <w:szCs w:val="16"/>
+              </w:rPr>
+              <w:t>4 : 198</w:t>
+            </w:r>
+          </w:p>
+        </w:tc>
+        <w:tc>
+          <w:tcPr>
+            <w:tcW w:w="0" w:type="auto"/>
+          </w:tcPr>
+          <w:p>
+            <w:pPr>
+              <w:pStyle w:val="Compact"/>
+              <w:rPr>
+                <w:sz w:val="16"/>
+                <w:szCs w:val="16"/>
+              </w:rPr>
+            </w:pPr>
+            <w:r>
+              <w:rPr>
+                <w:sz w:val="16"/>
+                <w:szCs w:val="16"/>
+              </w:rPr>
+              <w:t>4 : 458</w:t>
+            </w:r>
+          </w:p>
+        </w:tc>
+        <w:tc>
+          <w:tcPr>
+            <w:tcW w:w="0" w:type="auto"/>
+          </w:tcPr>
+          <w:p>
+            <w:pPr>
+              <w:pStyle w:val="Compact"/>
+              <w:rPr>
+                <w:sz w:val="16"/>
+                <w:szCs w:val="16"/>
+              </w:rPr>
+            </w:pPr>
+            <w:r>
+              <w:rPr>
+                <w:sz w:val="16"/>
+                <w:szCs w:val="16"/>
+              </w:rPr>
+              <w:t>4 : 898</w:t>
+            </w:r>
+          </w:p>
+        </w:tc>
+        <w:tc>
+          <w:tcPr>
+            <w:tcW w:w="0" w:type="auto"/>
+          </w:tcPr>
+          <w:p>
+            <w:pPr>
+              <w:pStyle w:val="Compact"/>
+              <w:rPr>
+                <w:sz w:val="16"/>
+                <w:szCs w:val="16"/>
+              </w:rPr>
+            </w:pPr>
+            <w:r>
+              <w:rPr>
+                <w:sz w:val="16"/>
+                <w:szCs w:val="16"/>
               </w:rPr>
               <w:t>NA</w:t>
             </w:r>
@@ -2607,14 +2543,14 @@
             <w:pPr>
               <w:pStyle w:val="Compact"/>
               <w:rPr>
-                <w:sz w:val="14"/>
-                <w:szCs w:val="14"/>
-              </w:rPr>
-            </w:pPr>
-            <w:r>
-              <w:rPr>
-                <w:sz w:val="14"/>
-                <w:szCs w:val="14"/>
+                <w:sz w:val="16"/>
+                <w:szCs w:val="16"/>
+              </w:rPr>
+            </w:pPr>
+            <w:r>
+              <w:rPr>
+                <w:sz w:val="16"/>
+                <w:szCs w:val="16"/>
               </w:rPr>
               <w:t>NA</w:t>
             </w:r>
@@ -2628,14 +2564,14 @@
             <w:pPr>
               <w:pStyle w:val="Compact"/>
               <w:rPr>
-                <w:sz w:val="14"/>
-                <w:szCs w:val="14"/>
-              </w:rPr>
-            </w:pPr>
-            <w:r>
-              <w:rPr>
-                <w:sz w:val="14"/>
-                <w:szCs w:val="14"/>
+                <w:sz w:val="16"/>
+                <w:szCs w:val="16"/>
+              </w:rPr>
+            </w:pPr>
+            <w:r>
+              <w:rPr>
+                <w:sz w:val="16"/>
+                <w:szCs w:val="16"/>
               </w:rPr>
               <w:t>NA</w:t>
             </w:r>
@@ -2649,14 +2585,14 @@
             <w:pPr>
               <w:pStyle w:val="Compact"/>
               <w:rPr>
-                <w:sz w:val="14"/>
-                <w:szCs w:val="14"/>
-              </w:rPr>
-            </w:pPr>
-            <w:r>
-              <w:rPr>
-                <w:sz w:val="14"/>
-                <w:szCs w:val="14"/>
+                <w:sz w:val="16"/>
+                <w:szCs w:val="16"/>
+              </w:rPr>
+            </w:pPr>
+            <w:r>
+              <w:rPr>
+                <w:sz w:val="16"/>
+                <w:szCs w:val="16"/>
               </w:rPr>
               <w:t>4 :581</w:t>
             </w:r>
@@ -2670,14 +2606,14 @@
             <w:pPr>
               <w:pStyle w:val="Compact"/>
               <w:rPr>
-                <w:sz w:val="14"/>
-                <w:szCs w:val="14"/>
-              </w:rPr>
-            </w:pPr>
-            <w:r>
-              <w:rPr>
-                <w:sz w:val="14"/>
-                <w:szCs w:val="14"/>
+                <w:sz w:val="16"/>
+                <w:szCs w:val="16"/>
+              </w:rPr>
+            </w:pPr>
+            <w:r>
+              <w:rPr>
+                <w:sz w:val="16"/>
+                <w:szCs w:val="16"/>
               </w:rPr>
               <w:t>Mean :26.34</w:t>
             </w:r>
@@ -2693,28 +2629,28 @@
             <w:pPr>
               <w:pStyle w:val="Compact"/>
               <w:rPr>
-                <w:sz w:val="14"/>
-                <w:szCs w:val="14"/>
-              </w:rPr>
-            </w:pPr>
-          </w:p>
-        </w:tc>
-        <w:tc>
-          <w:tcPr>
-            <w:tcW w:w="0" w:type="auto"/>
-          </w:tcPr>
-          <w:p>
-            <w:pPr>
-              <w:pStyle w:val="Compact"/>
-              <w:rPr>
-                <w:sz w:val="14"/>
-                <w:szCs w:val="14"/>
-              </w:rPr>
-            </w:pPr>
-            <w:r>
-              <w:rPr>
-                <w:sz w:val="14"/>
-                <w:szCs w:val="14"/>
+                <w:sz w:val="16"/>
+                <w:szCs w:val="16"/>
+              </w:rPr>
+            </w:pPr>
+          </w:p>
+        </w:tc>
+        <w:tc>
+          <w:tcPr>
+            <w:tcW w:w="0" w:type="auto"/>
+          </w:tcPr>
+          <w:p>
+            <w:pPr>
+              <w:pStyle w:val="Compact"/>
+              <w:rPr>
+                <w:sz w:val="16"/>
+                <w:szCs w:val="16"/>
+              </w:rPr>
+            </w:pPr>
+            <w:r>
+              <w:rPr>
+                <w:sz w:val="16"/>
+                <w:szCs w:val="16"/>
               </w:rPr>
               <w:t>3rd Qu.:2858.5</w:t>
             </w:r>
@@ -2728,14 +2664,14 @@
             <w:pPr>
               <w:pStyle w:val="Compact"/>
               <w:rPr>
-                <w:sz w:val="14"/>
-                <w:szCs w:val="14"/>
-              </w:rPr>
-            </w:pPr>
-            <w:r>
-              <w:rPr>
-                <w:sz w:val="14"/>
-                <w:szCs w:val="14"/>
+                <w:sz w:val="16"/>
+                <w:szCs w:val="16"/>
+              </w:rPr>
+            </w:pPr>
+            <w:r>
+              <w:rPr>
+                <w:sz w:val="16"/>
+                <w:szCs w:val="16"/>
               </w:rPr>
               <w:t>NA</w:t>
             </w:r>
@@ -2749,14 +2685,14 @@
             <w:pPr>
               <w:pStyle w:val="Compact"/>
               <w:rPr>
-                <w:sz w:val="14"/>
-                <w:szCs w:val="14"/>
-              </w:rPr>
-            </w:pPr>
-            <w:r>
-              <w:rPr>
-                <w:sz w:val="14"/>
-                <w:szCs w:val="14"/>
+                <w:sz w:val="16"/>
+                <w:szCs w:val="16"/>
+              </w:rPr>
+            </w:pPr>
+            <w:r>
+              <w:rPr>
+                <w:sz w:val="16"/>
+                <w:szCs w:val="16"/>
               </w:rPr>
               <w:t>NA</w:t>
             </w:r>
@@ -2770,14 +2706,14 @@
             <w:pPr>
               <w:pStyle w:val="Compact"/>
               <w:rPr>
-                <w:sz w:val="14"/>
-                <w:szCs w:val="14"/>
-              </w:rPr>
-            </w:pPr>
-            <w:r>
-              <w:rPr>
-                <w:sz w:val="14"/>
-                <w:szCs w:val="14"/>
+                <w:sz w:val="16"/>
+                <w:szCs w:val="16"/>
+              </w:rPr>
+            </w:pPr>
+            <w:r>
+              <w:rPr>
+                <w:sz w:val="16"/>
+                <w:szCs w:val="16"/>
               </w:rPr>
               <w:t>NA</w:t>
             </w:r>
@@ -2791,14 +2727,14 @@
             <w:pPr>
               <w:pStyle w:val="Compact"/>
               <w:rPr>
-                <w:sz w:val="14"/>
-                <w:szCs w:val="14"/>
-              </w:rPr>
-            </w:pPr>
-            <w:r>
-              <w:rPr>
-                <w:sz w:val="14"/>
-                <w:szCs w:val="14"/>
+                <w:sz w:val="16"/>
+                <w:szCs w:val="16"/>
+              </w:rPr>
+            </w:pPr>
+            <w:r>
+              <w:rPr>
+                <w:sz w:val="16"/>
+                <w:szCs w:val="16"/>
               </w:rPr>
               <w:t>3rd Qu.:30.23</w:t>
             </w:r>
@@ -2812,14 +2748,14 @@
             <w:pPr>
               <w:pStyle w:val="Compact"/>
               <w:rPr>
-                <w:sz w:val="14"/>
-                <w:szCs w:val="14"/>
-              </w:rPr>
-            </w:pPr>
-            <w:r>
-              <w:rPr>
-                <w:sz w:val="14"/>
-                <w:szCs w:val="14"/>
+                <w:sz w:val="16"/>
+                <w:szCs w:val="16"/>
+              </w:rPr>
+            </w:pPr>
+            <w:r>
+              <w:rPr>
+                <w:sz w:val="16"/>
+                <w:szCs w:val="16"/>
               </w:rPr>
               <w:t>NA</w:t>
             </w:r>
@@ -2833,14 +2769,14 @@
             <w:pPr>
               <w:pStyle w:val="Compact"/>
               <w:rPr>
-                <w:sz w:val="14"/>
-                <w:szCs w:val="14"/>
-              </w:rPr>
-            </w:pPr>
-            <w:r>
-              <w:rPr>
-                <w:sz w:val="14"/>
-                <w:szCs w:val="14"/>
+                <w:sz w:val="16"/>
+                <w:szCs w:val="16"/>
+              </w:rPr>
+            </w:pPr>
+            <w:r>
+              <w:rPr>
+                <w:sz w:val="16"/>
+                <w:szCs w:val="16"/>
               </w:rPr>
               <w:t>NA</w:t>
             </w:r>
@@ -2854,45 +2790,36 @@
             <w:pPr>
               <w:pStyle w:val="Compact"/>
               <w:rPr>
-                <w:sz w:val="14"/>
-                <w:szCs w:val="14"/>
-              </w:rPr>
-            </w:pPr>
-            <w:r>
-              <w:rPr>
-                <w:sz w:val="14"/>
-                <w:szCs w:val="14"/>
-              </w:rPr>
-              <w:t>3rd Qu.: 60.0</w:t>
-            </w:r>
-            <w:r>
-              <w:rPr>
-                <w:sz w:val="14"/>
-                <w:szCs w:val="14"/>
-              </w:rPr>
-              <w:lastRenderedPageBreak/>
-              <w:t>0</w:t>
-            </w:r>
-          </w:p>
-        </w:tc>
-        <w:tc>
-          <w:tcPr>
-            <w:tcW w:w="0" w:type="auto"/>
-          </w:tcPr>
-          <w:p>
-            <w:pPr>
-              <w:pStyle w:val="Compact"/>
-              <w:rPr>
-                <w:sz w:val="14"/>
-                <w:szCs w:val="14"/>
-              </w:rPr>
-            </w:pPr>
-            <w:r>
-              <w:rPr>
-                <w:sz w:val="14"/>
-                <w:szCs w:val="14"/>
-              </w:rPr>
-              <w:lastRenderedPageBreak/>
+                <w:sz w:val="16"/>
+                <w:szCs w:val="16"/>
+              </w:rPr>
+            </w:pPr>
+            <w:r>
+              <w:rPr>
+                <w:sz w:val="16"/>
+                <w:szCs w:val="16"/>
+              </w:rPr>
+              <w:t>3rd Qu.: 60.00</w:t>
+            </w:r>
+          </w:p>
+        </w:tc>
+        <w:tc>
+          <w:tcPr>
+            <w:tcW w:w="0" w:type="auto"/>
+          </w:tcPr>
+          <w:p>
+            <w:pPr>
+              <w:pStyle w:val="Compact"/>
+              <w:rPr>
+                <w:sz w:val="16"/>
+                <w:szCs w:val="16"/>
+              </w:rPr>
+            </w:pPr>
+            <w:r>
+              <w:rPr>
+                <w:sz w:val="16"/>
+                <w:szCs w:val="16"/>
+              </w:rPr>
               <w:t>3rd Qu.:7.000</w:t>
             </w:r>
           </w:p>
@@ -2905,14 +2832,14 @@
             <w:pPr>
               <w:pStyle w:val="Compact"/>
               <w:rPr>
-                <w:sz w:val="14"/>
-                <w:szCs w:val="14"/>
-              </w:rPr>
-            </w:pPr>
-            <w:r>
-              <w:rPr>
-                <w:sz w:val="14"/>
-                <w:szCs w:val="14"/>
+                <w:sz w:val="16"/>
+                <w:szCs w:val="16"/>
+              </w:rPr>
+            </w:pPr>
+            <w:r>
+              <w:rPr>
+                <w:sz w:val="16"/>
+                <w:szCs w:val="16"/>
               </w:rPr>
               <w:t>NA’s: 17</w:t>
             </w:r>
@@ -2926,44 +2853,35 @@
             <w:pPr>
               <w:pStyle w:val="Compact"/>
               <w:rPr>
-                <w:sz w:val="14"/>
-                <w:szCs w:val="14"/>
-              </w:rPr>
-            </w:pPr>
-            <w:proofErr w:type="gramStart"/>
-            <w:r>
-              <w:rPr>
-                <w:sz w:val="14"/>
-                <w:szCs w:val="14"/>
-              </w:rPr>
-              <w:t>5 :</w:t>
-            </w:r>
-            <w:proofErr w:type="gramEnd"/>
-            <w:r>
-              <w:rPr>
-                <w:sz w:val="14"/>
-                <w:szCs w:val="14"/>
-              </w:rPr>
-              <w:t xml:space="preserve"> 113</w:t>
-            </w:r>
-          </w:p>
-        </w:tc>
-        <w:tc>
-          <w:tcPr>
-            <w:tcW w:w="0" w:type="auto"/>
-          </w:tcPr>
-          <w:p>
-            <w:pPr>
-              <w:pStyle w:val="Compact"/>
-              <w:rPr>
-                <w:sz w:val="14"/>
-                <w:szCs w:val="14"/>
-              </w:rPr>
-            </w:pPr>
-            <w:r>
-              <w:rPr>
-                <w:sz w:val="14"/>
-                <w:szCs w:val="14"/>
+                <w:sz w:val="16"/>
+                <w:szCs w:val="16"/>
+              </w:rPr>
+            </w:pPr>
+            <w:r>
+              <w:rPr>
+                <w:sz w:val="16"/>
+                <w:szCs w:val="16"/>
+              </w:rPr>
+              <w:t>5 : 113</w:t>
+            </w:r>
+          </w:p>
+        </w:tc>
+        <w:tc>
+          <w:tcPr>
+            <w:tcW w:w="0" w:type="auto"/>
+          </w:tcPr>
+          <w:p>
+            <w:pPr>
+              <w:pStyle w:val="Compact"/>
+              <w:rPr>
+                <w:sz w:val="16"/>
+                <w:szCs w:val="16"/>
+              </w:rPr>
+            </w:pPr>
+            <w:r>
+              <w:rPr>
+                <w:sz w:val="16"/>
+                <w:szCs w:val="16"/>
               </w:rPr>
               <w:t>NA’s: 8</w:t>
             </w:r>
@@ -2977,14 +2895,14 @@
             <w:pPr>
               <w:pStyle w:val="Compact"/>
               <w:rPr>
-                <w:sz w:val="14"/>
-                <w:szCs w:val="14"/>
-              </w:rPr>
-            </w:pPr>
-            <w:r>
-              <w:rPr>
-                <w:sz w:val="14"/>
-                <w:szCs w:val="14"/>
+                <w:sz w:val="16"/>
+                <w:szCs w:val="16"/>
+              </w:rPr>
+            </w:pPr>
+            <w:r>
+              <w:rPr>
+                <w:sz w:val="16"/>
+                <w:szCs w:val="16"/>
               </w:rPr>
               <w:t>NA</w:t>
             </w:r>
@@ -2998,14 +2916,14 @@
             <w:pPr>
               <w:pStyle w:val="Compact"/>
               <w:rPr>
-                <w:sz w:val="14"/>
-                <w:szCs w:val="14"/>
-              </w:rPr>
-            </w:pPr>
-            <w:r>
-              <w:rPr>
-                <w:sz w:val="14"/>
-                <w:szCs w:val="14"/>
+                <w:sz w:val="16"/>
+                <w:szCs w:val="16"/>
+              </w:rPr>
+            </w:pPr>
+            <w:r>
+              <w:rPr>
+                <w:sz w:val="16"/>
+                <w:szCs w:val="16"/>
               </w:rPr>
               <w:t>NA</w:t>
             </w:r>
@@ -3019,14 +2937,14 @@
             <w:pPr>
               <w:pStyle w:val="Compact"/>
               <w:rPr>
-                <w:sz w:val="14"/>
-                <w:szCs w:val="14"/>
-              </w:rPr>
-            </w:pPr>
-            <w:r>
-              <w:rPr>
-                <w:sz w:val="14"/>
-                <w:szCs w:val="14"/>
+                <w:sz w:val="16"/>
+                <w:szCs w:val="16"/>
+              </w:rPr>
+            </w:pPr>
+            <w:r>
+              <w:rPr>
+                <w:sz w:val="16"/>
+                <w:szCs w:val="16"/>
               </w:rPr>
               <w:t>NA</w:t>
             </w:r>
@@ -3040,14 +2958,14 @@
             <w:pPr>
               <w:pStyle w:val="Compact"/>
               <w:rPr>
-                <w:sz w:val="14"/>
-                <w:szCs w:val="14"/>
-              </w:rPr>
-            </w:pPr>
-            <w:r>
-              <w:rPr>
-                <w:sz w:val="14"/>
-                <w:szCs w:val="14"/>
+                <w:sz w:val="16"/>
+                <w:szCs w:val="16"/>
+              </w:rPr>
+            </w:pPr>
+            <w:r>
+              <w:rPr>
+                <w:sz w:val="16"/>
+                <w:szCs w:val="16"/>
               </w:rPr>
               <w:t>5 :758</w:t>
             </w:r>
@@ -3061,14 +2979,14 @@
             <w:pPr>
               <w:pStyle w:val="Compact"/>
               <w:rPr>
-                <w:sz w:val="14"/>
-                <w:szCs w:val="14"/>
-              </w:rPr>
-            </w:pPr>
-            <w:r>
-              <w:rPr>
-                <w:sz w:val="14"/>
-                <w:szCs w:val="14"/>
+                <w:sz w:val="16"/>
+                <w:szCs w:val="16"/>
+              </w:rPr>
+            </w:pPr>
+            <w:r>
+              <w:rPr>
+                <w:sz w:val="16"/>
+                <w:szCs w:val="16"/>
               </w:rPr>
               <w:t>3rd Qu.:30.00</w:t>
             </w:r>
@@ -3084,28 +3002,28 @@
             <w:pPr>
               <w:pStyle w:val="Compact"/>
               <w:rPr>
-                <w:sz w:val="14"/>
-                <w:szCs w:val="14"/>
-              </w:rPr>
-            </w:pPr>
-          </w:p>
-        </w:tc>
-        <w:tc>
-          <w:tcPr>
-            <w:tcW w:w="0" w:type="auto"/>
-          </w:tcPr>
-          <w:p>
-            <w:pPr>
-              <w:pStyle w:val="Compact"/>
-              <w:rPr>
-                <w:sz w:val="14"/>
-                <w:szCs w:val="14"/>
-              </w:rPr>
-            </w:pPr>
-            <w:r>
-              <w:rPr>
-                <w:sz w:val="14"/>
-                <w:szCs w:val="14"/>
+                <w:sz w:val="16"/>
+                <w:szCs w:val="16"/>
+              </w:rPr>
+            </w:pPr>
+          </w:p>
+        </w:tc>
+        <w:tc>
+          <w:tcPr>
+            <w:tcW w:w="0" w:type="auto"/>
+          </w:tcPr>
+          <w:p>
+            <w:pPr>
+              <w:pStyle w:val="Compact"/>
+              <w:rPr>
+                <w:sz w:val="16"/>
+                <w:szCs w:val="16"/>
+              </w:rPr>
+            </w:pPr>
+            <w:r>
+              <w:rPr>
+                <w:sz w:val="16"/>
+                <w:szCs w:val="16"/>
               </w:rPr>
               <w:t>Max. :3811.0</w:t>
             </w:r>
@@ -3119,14 +3037,14 @@
             <w:pPr>
               <w:pStyle w:val="Compact"/>
               <w:rPr>
-                <w:sz w:val="14"/>
-                <w:szCs w:val="14"/>
-              </w:rPr>
-            </w:pPr>
-            <w:r>
-              <w:rPr>
-                <w:sz w:val="14"/>
-                <w:szCs w:val="14"/>
+                <w:sz w:val="16"/>
+                <w:szCs w:val="16"/>
+              </w:rPr>
+            </w:pPr>
+            <w:r>
+              <w:rPr>
+                <w:sz w:val="16"/>
+                <w:szCs w:val="16"/>
               </w:rPr>
               <w:t>NA</w:t>
             </w:r>
@@ -3140,14 +3058,14 @@
             <w:pPr>
               <w:pStyle w:val="Compact"/>
               <w:rPr>
-                <w:sz w:val="14"/>
-                <w:szCs w:val="14"/>
-              </w:rPr>
-            </w:pPr>
-            <w:r>
-              <w:rPr>
-                <w:sz w:val="14"/>
-                <w:szCs w:val="14"/>
+                <w:sz w:val="16"/>
+                <w:szCs w:val="16"/>
+              </w:rPr>
+            </w:pPr>
+            <w:r>
+              <w:rPr>
+                <w:sz w:val="16"/>
+                <w:szCs w:val="16"/>
               </w:rPr>
               <w:t>NA</w:t>
             </w:r>
@@ -3161,14 +3079,14 @@
             <w:pPr>
               <w:pStyle w:val="Compact"/>
               <w:rPr>
-                <w:sz w:val="14"/>
-                <w:szCs w:val="14"/>
-              </w:rPr>
-            </w:pPr>
-            <w:r>
-              <w:rPr>
-                <w:sz w:val="14"/>
-                <w:szCs w:val="14"/>
+                <w:sz w:val="16"/>
+                <w:szCs w:val="16"/>
+              </w:rPr>
+            </w:pPr>
+            <w:r>
+              <w:rPr>
+                <w:sz w:val="16"/>
+                <w:szCs w:val="16"/>
               </w:rPr>
               <w:t>NA</w:t>
             </w:r>
@@ -3182,14 +3100,14 @@
             <w:pPr>
               <w:pStyle w:val="Compact"/>
               <w:rPr>
-                <w:sz w:val="14"/>
-                <w:szCs w:val="14"/>
-              </w:rPr>
-            </w:pPr>
-            <w:r>
-              <w:rPr>
-                <w:sz w:val="14"/>
-                <w:szCs w:val="14"/>
+                <w:sz w:val="16"/>
+                <w:szCs w:val="16"/>
+              </w:rPr>
+            </w:pPr>
+            <w:r>
+              <w:rPr>
+                <w:sz w:val="16"/>
+                <w:szCs w:val="16"/>
               </w:rPr>
               <w:t>Max. :99.83</w:t>
             </w:r>
@@ -3203,14 +3121,14 @@
             <w:pPr>
               <w:pStyle w:val="Compact"/>
               <w:rPr>
-                <w:sz w:val="14"/>
-                <w:szCs w:val="14"/>
-              </w:rPr>
-            </w:pPr>
-            <w:r>
-              <w:rPr>
-                <w:sz w:val="14"/>
-                <w:szCs w:val="14"/>
+                <w:sz w:val="16"/>
+                <w:szCs w:val="16"/>
+              </w:rPr>
+            </w:pPr>
+            <w:r>
+              <w:rPr>
+                <w:sz w:val="16"/>
+                <w:szCs w:val="16"/>
               </w:rPr>
               <w:t>NA</w:t>
             </w:r>
@@ -3224,14 +3142,14 @@
             <w:pPr>
               <w:pStyle w:val="Compact"/>
               <w:rPr>
-                <w:sz w:val="14"/>
-                <w:szCs w:val="14"/>
-              </w:rPr>
-            </w:pPr>
-            <w:r>
-              <w:rPr>
-                <w:sz w:val="14"/>
-                <w:szCs w:val="14"/>
+                <w:sz w:val="16"/>
+                <w:szCs w:val="16"/>
+              </w:rPr>
+            </w:pPr>
+            <w:r>
+              <w:rPr>
+                <w:sz w:val="16"/>
+                <w:szCs w:val="16"/>
               </w:rPr>
               <w:t>NA</w:t>
             </w:r>
@@ -3245,14 +3163,14 @@
             <w:pPr>
               <w:pStyle w:val="Compact"/>
               <w:rPr>
-                <w:sz w:val="14"/>
-                <w:szCs w:val="14"/>
-              </w:rPr>
-            </w:pPr>
-            <w:r>
-              <w:rPr>
-                <w:sz w:val="14"/>
-                <w:szCs w:val="14"/>
+                <w:sz w:val="16"/>
+                <w:szCs w:val="16"/>
+              </w:rPr>
+            </w:pPr>
+            <w:r>
+              <w:rPr>
+                <w:sz w:val="16"/>
+                <w:szCs w:val="16"/>
               </w:rPr>
               <w:t>Max. :960.00</w:t>
             </w:r>
@@ -3266,14 +3184,14 @@
             <w:pPr>
               <w:pStyle w:val="Compact"/>
               <w:rPr>
-                <w:sz w:val="14"/>
-                <w:szCs w:val="14"/>
-              </w:rPr>
-            </w:pPr>
-            <w:r>
-              <w:rPr>
-                <w:sz w:val="14"/>
-                <w:szCs w:val="14"/>
+                <w:sz w:val="16"/>
+                <w:szCs w:val="16"/>
+              </w:rPr>
+            </w:pPr>
+            <w:r>
+              <w:rPr>
+                <w:sz w:val="16"/>
+                <w:szCs w:val="16"/>
               </w:rPr>
               <w:t>Max. :7.000</w:t>
             </w:r>
@@ -3287,14 +3205,14 @@
             <w:pPr>
               <w:pStyle w:val="Compact"/>
               <w:rPr>
-                <w:sz w:val="14"/>
-                <w:szCs w:val="14"/>
-              </w:rPr>
-            </w:pPr>
-            <w:r>
-              <w:rPr>
-                <w:sz w:val="14"/>
-                <w:szCs w:val="14"/>
+                <w:sz w:val="16"/>
+                <w:szCs w:val="16"/>
+              </w:rPr>
+            </w:pPr>
+            <w:r>
+              <w:rPr>
+                <w:sz w:val="16"/>
+                <w:szCs w:val="16"/>
               </w:rPr>
               <w:t>NA</w:t>
             </w:r>
@@ -3308,14 +3226,14 @@
             <w:pPr>
               <w:pStyle w:val="Compact"/>
               <w:rPr>
-                <w:sz w:val="14"/>
-                <w:szCs w:val="14"/>
-              </w:rPr>
-            </w:pPr>
-            <w:r>
-              <w:rPr>
-                <w:sz w:val="14"/>
-                <w:szCs w:val="14"/>
+                <w:sz w:val="16"/>
+                <w:szCs w:val="16"/>
+              </w:rPr>
+            </w:pPr>
+            <w:r>
+              <w:rPr>
+                <w:sz w:val="16"/>
+                <w:szCs w:val="16"/>
               </w:rPr>
               <w:t>NA’s:1335</w:t>
             </w:r>
@@ -3329,14 +3247,14 @@
             <w:pPr>
               <w:pStyle w:val="Compact"/>
               <w:rPr>
-                <w:sz w:val="14"/>
-                <w:szCs w:val="14"/>
-              </w:rPr>
-            </w:pPr>
-            <w:r>
-              <w:rPr>
-                <w:sz w:val="14"/>
-                <w:szCs w:val="14"/>
+                <w:sz w:val="16"/>
+                <w:szCs w:val="16"/>
+              </w:rPr>
+            </w:pPr>
+            <w:r>
+              <w:rPr>
+                <w:sz w:val="16"/>
+                <w:szCs w:val="16"/>
               </w:rPr>
               <w:t>NA</w:t>
             </w:r>
@@ -3350,14 +3268,14 @@
             <w:pPr>
               <w:pStyle w:val="Compact"/>
               <w:rPr>
-                <w:sz w:val="14"/>
-                <w:szCs w:val="14"/>
-              </w:rPr>
-            </w:pPr>
-            <w:r>
-              <w:rPr>
-                <w:sz w:val="14"/>
-                <w:szCs w:val="14"/>
+                <w:sz w:val="16"/>
+                <w:szCs w:val="16"/>
+              </w:rPr>
+            </w:pPr>
+            <w:r>
+              <w:rPr>
+                <w:sz w:val="16"/>
+                <w:szCs w:val="16"/>
               </w:rPr>
               <w:t>NA</w:t>
             </w:r>
@@ -3371,14 +3289,14 @@
             <w:pPr>
               <w:pStyle w:val="Compact"/>
               <w:rPr>
-                <w:sz w:val="14"/>
-                <w:szCs w:val="14"/>
-              </w:rPr>
-            </w:pPr>
-            <w:r>
-              <w:rPr>
-                <w:sz w:val="14"/>
-                <w:szCs w:val="14"/>
+                <w:sz w:val="16"/>
+                <w:szCs w:val="16"/>
+              </w:rPr>
+            </w:pPr>
+            <w:r>
+              <w:rPr>
+                <w:sz w:val="16"/>
+                <w:szCs w:val="16"/>
               </w:rPr>
               <w:t>NA</w:t>
             </w:r>
@@ -3392,14 +3310,14 @@
             <w:pPr>
               <w:pStyle w:val="Compact"/>
               <w:rPr>
-                <w:sz w:val="14"/>
-                <w:szCs w:val="14"/>
-              </w:rPr>
-            </w:pPr>
-            <w:r>
-              <w:rPr>
-                <w:sz w:val="14"/>
-                <w:szCs w:val="14"/>
+                <w:sz w:val="16"/>
+                <w:szCs w:val="16"/>
+              </w:rPr>
+            </w:pPr>
+            <w:r>
+              <w:rPr>
+                <w:sz w:val="16"/>
+                <w:szCs w:val="16"/>
               </w:rPr>
               <w:t>NA</w:t>
             </w:r>
@@ -3413,14 +3331,14 @@
             <w:pPr>
               <w:pStyle w:val="Compact"/>
               <w:rPr>
-                <w:sz w:val="14"/>
-                <w:szCs w:val="14"/>
-              </w:rPr>
-            </w:pPr>
-            <w:r>
-              <w:rPr>
-                <w:sz w:val="14"/>
-                <w:szCs w:val="14"/>
+                <w:sz w:val="16"/>
+                <w:szCs w:val="16"/>
+              </w:rPr>
+            </w:pPr>
+            <w:r>
+              <w:rPr>
+                <w:sz w:val="16"/>
+                <w:szCs w:val="16"/>
               </w:rPr>
               <w:t>6 :320</w:t>
             </w:r>
@@ -3434,14 +3352,14 @@
             <w:pPr>
               <w:pStyle w:val="Compact"/>
               <w:rPr>
-                <w:sz w:val="14"/>
-                <w:szCs w:val="14"/>
-              </w:rPr>
-            </w:pPr>
-            <w:r>
-              <w:rPr>
-                <w:sz w:val="14"/>
-                <w:szCs w:val="14"/>
+                <w:sz w:val="16"/>
+                <w:szCs w:val="16"/>
+              </w:rPr>
+            </w:pPr>
+            <w:r>
+              <w:rPr>
+                <w:sz w:val="16"/>
+                <w:szCs w:val="16"/>
               </w:rPr>
               <w:t>Max. :30.00</w:t>
             </w:r>
@@ -3457,28 +3375,28 @@
             <w:pPr>
               <w:pStyle w:val="Compact"/>
               <w:rPr>
-                <w:sz w:val="14"/>
-                <w:szCs w:val="14"/>
-              </w:rPr>
-            </w:pPr>
-          </w:p>
-        </w:tc>
-        <w:tc>
-          <w:tcPr>
-            <w:tcW w:w="0" w:type="auto"/>
-          </w:tcPr>
-          <w:p>
-            <w:pPr>
-              <w:pStyle w:val="Compact"/>
-              <w:rPr>
-                <w:sz w:val="14"/>
-                <w:szCs w:val="14"/>
-              </w:rPr>
-            </w:pPr>
-            <w:r>
-              <w:rPr>
-                <w:sz w:val="14"/>
-                <w:szCs w:val="14"/>
+                <w:sz w:val="16"/>
+                <w:szCs w:val="16"/>
+              </w:rPr>
+            </w:pPr>
+          </w:p>
+        </w:tc>
+        <w:tc>
+          <w:tcPr>
+            <w:tcW w:w="0" w:type="auto"/>
+          </w:tcPr>
+          <w:p>
+            <w:pPr>
+              <w:pStyle w:val="Compact"/>
+              <w:rPr>
+                <w:sz w:val="16"/>
+                <w:szCs w:val="16"/>
+              </w:rPr>
+            </w:pPr>
+            <w:r>
+              <w:rPr>
+                <w:sz w:val="16"/>
+                <w:szCs w:val="16"/>
               </w:rPr>
               <w:t>NA</w:t>
             </w:r>
@@ -3492,14 +3410,14 @@
             <w:pPr>
               <w:pStyle w:val="Compact"/>
               <w:rPr>
-                <w:sz w:val="14"/>
-                <w:szCs w:val="14"/>
-              </w:rPr>
-            </w:pPr>
-            <w:r>
-              <w:rPr>
-                <w:sz w:val="14"/>
-                <w:szCs w:val="14"/>
+                <w:sz w:val="16"/>
+                <w:szCs w:val="16"/>
+              </w:rPr>
+            </w:pPr>
+            <w:r>
+              <w:rPr>
+                <w:sz w:val="16"/>
+                <w:szCs w:val="16"/>
               </w:rPr>
               <w:t>NA</w:t>
             </w:r>
@@ -3513,14 +3431,14 @@
             <w:pPr>
               <w:pStyle w:val="Compact"/>
               <w:rPr>
-                <w:sz w:val="14"/>
-                <w:szCs w:val="14"/>
-              </w:rPr>
-            </w:pPr>
-            <w:r>
-              <w:rPr>
-                <w:sz w:val="14"/>
-                <w:szCs w:val="14"/>
+                <w:sz w:val="16"/>
+                <w:szCs w:val="16"/>
+              </w:rPr>
+            </w:pPr>
+            <w:r>
+              <w:rPr>
+                <w:sz w:val="16"/>
+                <w:szCs w:val="16"/>
               </w:rPr>
               <w:t>NA</w:t>
             </w:r>
@@ -3534,14 +3452,14 @@
             <w:pPr>
               <w:pStyle w:val="Compact"/>
               <w:rPr>
-                <w:sz w:val="14"/>
-                <w:szCs w:val="14"/>
-              </w:rPr>
-            </w:pPr>
-            <w:r>
-              <w:rPr>
-                <w:sz w:val="14"/>
-                <w:szCs w:val="14"/>
+                <w:sz w:val="16"/>
+                <w:szCs w:val="16"/>
+              </w:rPr>
+            </w:pPr>
+            <w:r>
+              <w:rPr>
+                <w:sz w:val="16"/>
+                <w:szCs w:val="16"/>
               </w:rPr>
               <w:t>NA</w:t>
             </w:r>
@@ -3555,14 +3473,14 @@
             <w:pPr>
               <w:pStyle w:val="Compact"/>
               <w:rPr>
-                <w:sz w:val="14"/>
-                <w:szCs w:val="14"/>
-              </w:rPr>
-            </w:pPr>
-            <w:r>
-              <w:rPr>
-                <w:sz w:val="14"/>
-                <w:szCs w:val="14"/>
+                <w:sz w:val="16"/>
+                <w:szCs w:val="16"/>
+              </w:rPr>
+            </w:pPr>
+            <w:r>
+              <w:rPr>
+                <w:sz w:val="16"/>
+                <w:szCs w:val="16"/>
               </w:rPr>
               <w:t>NA’s :73</w:t>
             </w:r>
@@ -3576,14 +3494,14 @@
             <w:pPr>
               <w:pStyle w:val="Compact"/>
               <w:rPr>
-                <w:sz w:val="14"/>
-                <w:szCs w:val="14"/>
-              </w:rPr>
-            </w:pPr>
-            <w:r>
-              <w:rPr>
-                <w:sz w:val="14"/>
-                <w:szCs w:val="14"/>
+                <w:sz w:val="16"/>
+                <w:szCs w:val="16"/>
+              </w:rPr>
+            </w:pPr>
+            <w:r>
+              <w:rPr>
+                <w:sz w:val="16"/>
+                <w:szCs w:val="16"/>
               </w:rPr>
               <w:t>NA</w:t>
             </w:r>
@@ -3597,14 +3515,14 @@
             <w:pPr>
               <w:pStyle w:val="Compact"/>
               <w:rPr>
-                <w:sz w:val="14"/>
-                <w:szCs w:val="14"/>
-              </w:rPr>
-            </w:pPr>
-            <w:r>
-              <w:rPr>
-                <w:sz w:val="14"/>
-                <w:szCs w:val="14"/>
+                <w:sz w:val="16"/>
+                <w:szCs w:val="16"/>
+              </w:rPr>
+            </w:pPr>
+            <w:r>
+              <w:rPr>
+                <w:sz w:val="16"/>
+                <w:szCs w:val="16"/>
               </w:rPr>
               <w:t>NA</w:t>
             </w:r>
@@ -3618,14 +3536,14 @@
             <w:pPr>
               <w:pStyle w:val="Compact"/>
               <w:rPr>
-                <w:sz w:val="14"/>
-                <w:szCs w:val="14"/>
-              </w:rPr>
-            </w:pPr>
-            <w:r>
-              <w:rPr>
-                <w:sz w:val="14"/>
-                <w:szCs w:val="14"/>
+                <w:sz w:val="16"/>
+                <w:szCs w:val="16"/>
+              </w:rPr>
+            </w:pPr>
+            <w:r>
+              <w:rPr>
+                <w:sz w:val="16"/>
+                <w:szCs w:val="16"/>
               </w:rPr>
               <w:t>NA’s :5</w:t>
             </w:r>
@@ -3639,14 +3557,14 @@
             <w:pPr>
               <w:pStyle w:val="Compact"/>
               <w:rPr>
-                <w:sz w:val="14"/>
-                <w:szCs w:val="14"/>
-              </w:rPr>
-            </w:pPr>
-            <w:r>
-              <w:rPr>
-                <w:sz w:val="14"/>
-                <w:szCs w:val="14"/>
+                <w:sz w:val="16"/>
+                <w:szCs w:val="16"/>
+              </w:rPr>
+            </w:pPr>
+            <w:r>
+              <w:rPr>
+                <w:sz w:val="16"/>
+                <w:szCs w:val="16"/>
               </w:rPr>
               <w:t>NA’s :5</w:t>
             </w:r>
@@ -3660,14 +3578,14 @@
             <w:pPr>
               <w:pStyle w:val="Compact"/>
               <w:rPr>
-                <w:sz w:val="14"/>
-                <w:szCs w:val="14"/>
-              </w:rPr>
-            </w:pPr>
-            <w:r>
-              <w:rPr>
-                <w:sz w:val="14"/>
-                <w:szCs w:val="14"/>
+                <w:sz w:val="16"/>
+                <w:szCs w:val="16"/>
+              </w:rPr>
+            </w:pPr>
+            <w:r>
+              <w:rPr>
+                <w:sz w:val="16"/>
+                <w:szCs w:val="16"/>
               </w:rPr>
               <w:t>NA</w:t>
             </w:r>
@@ -3681,14 +3599,14 @@
             <w:pPr>
               <w:pStyle w:val="Compact"/>
               <w:rPr>
-                <w:sz w:val="14"/>
-                <w:szCs w:val="14"/>
-              </w:rPr>
-            </w:pPr>
-            <w:r>
-              <w:rPr>
-                <w:sz w:val="14"/>
-                <w:szCs w:val="14"/>
+                <w:sz w:val="16"/>
+                <w:szCs w:val="16"/>
+              </w:rPr>
+            </w:pPr>
+            <w:r>
+              <w:rPr>
+                <w:sz w:val="16"/>
+                <w:szCs w:val="16"/>
               </w:rPr>
               <w:t>NA</w:t>
             </w:r>
@@ -3702,14 +3620,14 @@
             <w:pPr>
               <w:pStyle w:val="Compact"/>
               <w:rPr>
-                <w:sz w:val="14"/>
-                <w:szCs w:val="14"/>
-              </w:rPr>
-            </w:pPr>
-            <w:r>
-              <w:rPr>
-                <w:sz w:val="14"/>
-                <w:szCs w:val="14"/>
+                <w:sz w:val="16"/>
+                <w:szCs w:val="16"/>
+              </w:rPr>
+            </w:pPr>
+            <w:r>
+              <w:rPr>
+                <w:sz w:val="16"/>
+                <w:szCs w:val="16"/>
               </w:rPr>
               <w:t>NA</w:t>
             </w:r>
@@ -3723,14 +3641,14 @@
             <w:pPr>
               <w:pStyle w:val="Compact"/>
               <w:rPr>
-                <w:sz w:val="14"/>
-                <w:szCs w:val="14"/>
-              </w:rPr>
-            </w:pPr>
-            <w:r>
-              <w:rPr>
-                <w:sz w:val="14"/>
-                <w:szCs w:val="14"/>
+                <w:sz w:val="16"/>
+                <w:szCs w:val="16"/>
+              </w:rPr>
+            </w:pPr>
+            <w:r>
+              <w:rPr>
+                <w:sz w:val="16"/>
+                <w:szCs w:val="16"/>
               </w:rPr>
               <w:t>NA</w:t>
             </w:r>
@@ -3744,14 +3662,14 @@
             <w:pPr>
               <w:pStyle w:val="Compact"/>
               <w:rPr>
-                <w:sz w:val="14"/>
-                <w:szCs w:val="14"/>
-              </w:rPr>
-            </w:pPr>
-            <w:r>
-              <w:rPr>
-                <w:sz w:val="14"/>
-                <w:szCs w:val="14"/>
+                <w:sz w:val="16"/>
+                <w:szCs w:val="16"/>
+              </w:rPr>
+            </w:pPr>
+            <w:r>
+              <w:rPr>
+                <w:sz w:val="16"/>
+                <w:szCs w:val="16"/>
               </w:rPr>
               <w:t>NA</w:t>
             </w:r>
@@ -3765,14 +3683,14 @@
             <w:pPr>
               <w:pStyle w:val="Compact"/>
               <w:rPr>
-                <w:sz w:val="14"/>
-                <w:szCs w:val="14"/>
-              </w:rPr>
-            </w:pPr>
-            <w:r>
-              <w:rPr>
-                <w:sz w:val="14"/>
-                <w:szCs w:val="14"/>
+                <w:sz w:val="16"/>
+                <w:szCs w:val="16"/>
+              </w:rPr>
+            </w:pPr>
+            <w:r>
+              <w:rPr>
+                <w:sz w:val="16"/>
+                <w:szCs w:val="16"/>
               </w:rPr>
               <w:t>NA</w:t>
             </w:r>
@@ -3786,14 +3704,14 @@
             <w:pPr>
               <w:pStyle w:val="Compact"/>
               <w:rPr>
-                <w:sz w:val="14"/>
-                <w:szCs w:val="14"/>
-              </w:rPr>
-            </w:pPr>
-            <w:r>
-              <w:rPr>
-                <w:sz w:val="14"/>
-                <w:szCs w:val="14"/>
+                <w:sz w:val="16"/>
+                <w:szCs w:val="16"/>
+              </w:rPr>
+            </w:pPr>
+            <w:r>
+              <w:rPr>
+                <w:sz w:val="16"/>
+                <w:szCs w:val="16"/>
               </w:rPr>
               <w:t>NA’s:244</w:t>
             </w:r>
@@ -3807,14 +3725,14 @@
             <w:pPr>
               <w:pStyle w:val="Compact"/>
               <w:rPr>
-                <w:sz w:val="14"/>
-                <w:szCs w:val="14"/>
-              </w:rPr>
-            </w:pPr>
-            <w:r>
-              <w:rPr>
-                <w:sz w:val="14"/>
-                <w:szCs w:val="14"/>
+                <w:sz w:val="16"/>
+                <w:szCs w:val="16"/>
+              </w:rPr>
+            </w:pPr>
+            <w:r>
+              <w:rPr>
+                <w:sz w:val="16"/>
+                <w:szCs w:val="16"/>
               </w:rPr>
               <w:t>NA’s :88</w:t>
             </w:r>
@@ -3836,24 +3754,19 @@
         <w:t>pa_min</w:t>
       </w:r>
       <w:r>
-        <w:t xml:space="preserve"> (minutes of physical activity on chores</w:t>
-      </w:r>
-      <w:proofErr w:type="gramStart"/>
-      <w:r>
-        <w:t>), and</w:t>
-      </w:r>
-      <w:proofErr w:type="gramEnd"/>
+        <w:t xml:space="preserve"> (minutes of physical activity on chores), and </w:t>
+      </w:r>
+      <w:r>
+        <w:rPr>
+          <w:rStyle w:val="VerbatimChar"/>
+        </w:rPr>
+        <w:t>walk_days</w:t>
+      </w:r>
       <w:r>
         <w:t xml:space="preserve"> </w:t>
       </w:r>
       <w:r>
-        <w:rPr>
-          <w:rStyle w:val="VerbatimChar"/>
-        </w:rPr>
-        <w:t>walk_days</w:t>
-      </w:r>
-      <w:r>
-        <w:t xml:space="preserve"> are continuous. Meanwhile, the remaining features are factor variables (</w:t>
+        <w:t>are continuous. Meanwhile, the remaining features are factor variables (</w:t>
       </w:r>
       <w:r>
         <w:rPr>
@@ -3962,6 +3875,7 @@
       <w:bookmarkStart w:id="2" w:name="step-2-pre-process-the-data"/>
       <w:bookmarkEnd w:id="1"/>
       <w:r>
+        <w:lastRenderedPageBreak/>
         <w:t>Step 2: Pre-process the data</w:t>
       </w:r>
     </w:p>
@@ -3970,7 +3884,10 @@
         <w:pStyle w:val="FirstParagraph"/>
       </w:pPr>
       <w:r>
-        <w:t xml:space="preserve">Next, we will preprocess the data. The code chunk below removes the </w:t>
+        <w:t>Next, we will preprocess the data. The code chunk be</w:t>
+      </w:r>
+      <w:r>
+        <w:t xml:space="preserve">low removes the </w:t>
       </w:r>
       <w:r>
         <w:rPr>
@@ -4059,7 +3976,13 @@
         <w:rPr>
           <w:rStyle w:val="NormalTok"/>
         </w:rPr>
-        <w:t xml:space="preserve"> PAT_df </w:t>
+        <w:t xml:space="preserve"> PAT</w:t>
+      </w:r>
+      <w:r>
+        <w:rPr>
+          <w:rStyle w:val="NormalTok"/>
+        </w:rPr>
+        <w:t xml:space="preserve">_df </w:t>
       </w:r>
       <w:r>
         <w:rPr>
@@ -4152,202 +4075,10 @@
     </w:p>
     <w:p>
       <w:pPr>
-        <w:pStyle w:val="SourceCode"/>
+        <w:pStyle w:val="FirstParagraph"/>
       </w:pPr>
       <w:r>
-        <w:rPr>
-          <w:rStyle w:val="CommentTok"/>
-        </w:rPr>
-        <w:t>#Creating balanced partitions in the data</w:t>
-      </w:r>
-      <w:r>
-        <w:br/>
-      </w:r>
-      <w:r>
-        <w:rPr>
-          <w:rStyle w:val="NormalTok"/>
-        </w:rPr>
-        <w:t xml:space="preserve">train_index </w:t>
-      </w:r>
-      <w:r>
-        <w:rPr>
-          <w:rStyle w:val="OtherTok"/>
-        </w:rPr>
-        <w:t>=</w:t>
-      </w:r>
-      <w:r>
-        <w:rPr>
-          <w:rStyle w:val="NormalTok"/>
-        </w:rPr>
-        <w:t xml:space="preserve"> </w:t>
-      </w:r>
-      <w:r>
-        <w:rPr>
-          <w:rStyle w:val="FunctionTok"/>
-        </w:rPr>
-        <w:t>createDataPartition</w:t>
-      </w:r>
-      <w:r>
-        <w:rPr>
-          <w:rStyle w:val="NormalTok"/>
-        </w:rPr>
-        <w:t>(PAT_df</w:t>
-      </w:r>
-      <w:r>
-        <w:rPr>
-          <w:rStyle w:val="SpecialCharTok"/>
-        </w:rPr>
-        <w:t>$</w:t>
-      </w:r>
-      <w:r>
-        <w:rPr>
-          <w:rStyle w:val="NormalTok"/>
-        </w:rPr>
-        <w:t xml:space="preserve">healthydays, </w:t>
-      </w:r>
-      <w:r>
-        <w:rPr>
-          <w:rStyle w:val="AttributeTok"/>
-        </w:rPr>
-        <w:t>p =</w:t>
-      </w:r>
-      <w:r>
-        <w:rPr>
-          <w:rStyle w:val="NormalTok"/>
-        </w:rPr>
-        <w:t xml:space="preserve"> </w:t>
-      </w:r>
-      <w:r>
-        <w:rPr>
-          <w:rStyle w:val="FloatTok"/>
-        </w:rPr>
-        <w:t>0.7</w:t>
-      </w:r>
-      <w:r>
-        <w:rPr>
-          <w:rStyle w:val="NormalTok"/>
-        </w:rPr>
-        <w:t xml:space="preserve">, </w:t>
-      </w:r>
-      <w:r>
-        <w:rPr>
-          <w:rStyle w:val="AttributeTok"/>
-        </w:rPr>
-        <w:t>list =</w:t>
-      </w:r>
-      <w:r>
-        <w:rPr>
-          <w:rStyle w:val="NormalTok"/>
-        </w:rPr>
-        <w:t xml:space="preserve"> </w:t>
-      </w:r>
-      <w:r>
-        <w:rPr>
-          <w:rStyle w:val="ConstantTok"/>
-        </w:rPr>
-        <w:t>FALSE</w:t>
-      </w:r>
-      <w:r>
-        <w:rPr>
-          <w:rStyle w:val="NormalTok"/>
-        </w:rPr>
-        <w:t>)</w:t>
-      </w:r>
-      <w:r>
-        <w:br/>
-      </w:r>
-      <w:r>
-        <w:br/>
-      </w:r>
-      <w:r>
-        <w:rPr>
-          <w:rStyle w:val="NormalTok"/>
-        </w:rPr>
-        <w:t xml:space="preserve">PAT_train </w:t>
-      </w:r>
-      <w:r>
-        <w:rPr>
-          <w:rStyle w:val="OtherTok"/>
-        </w:rPr>
-        <w:t>=</w:t>
-      </w:r>
-      <w:r>
-        <w:rPr>
-          <w:rStyle w:val="NormalTok"/>
-        </w:rPr>
-        <w:t xml:space="preserve"> PAT_df[train_index,]</w:t>
-      </w:r>
-      <w:r>
-        <w:br/>
-      </w:r>
-      <w:r>
-        <w:rPr>
-          <w:rStyle w:val="NormalTok"/>
-        </w:rPr>
-        <w:t xml:space="preserve">PAT_test </w:t>
-      </w:r>
-      <w:r>
-        <w:rPr>
-          <w:rStyle w:val="OtherTok"/>
-        </w:rPr>
-        <w:t>=</w:t>
-      </w:r>
-      <w:r>
-        <w:rPr>
-          <w:rStyle w:val="NormalTok"/>
-        </w:rPr>
-        <w:t xml:space="preserve"> PAT_df[</w:t>
-      </w:r>
-      <w:r>
-        <w:rPr>
-          <w:rStyle w:val="SpecialCharTok"/>
-        </w:rPr>
-        <w:t>-</w:t>
-      </w:r>
-      <w:r>
-        <w:rPr>
-          <w:rStyle w:val="NormalTok"/>
-        </w:rPr>
-        <w:t>train_index,]</w:t>
-      </w:r>
-      <w:r>
-        <w:br/>
-      </w:r>
-      <w:r>
-        <w:br/>
-      </w:r>
-      <w:r>
-        <w:rPr>
-          <w:rStyle w:val="CommentTok"/>
-        </w:rPr>
-        <w:t>#Check distribution of the outcome between train and test data</w:t>
-      </w:r>
-      <w:r>
-        <w:br/>
-      </w:r>
-      <w:r>
-        <w:rPr>
-          <w:rStyle w:val="FunctionTok"/>
-        </w:rPr>
-        <w:t>summary</w:t>
-      </w:r>
-      <w:r>
-        <w:rPr>
-          <w:rStyle w:val="NormalTok"/>
-        </w:rPr>
-        <w:t>(PAT_test</w:t>
-      </w:r>
-      <w:r>
-        <w:rPr>
-          <w:rStyle w:val="SpecialCharTok"/>
-        </w:rPr>
-        <w:t>$</w:t>
-      </w:r>
-      <w:r>
-        <w:rPr>
-          <w:rStyle w:val="NormalTok"/>
-        </w:rPr>
-        <w:t xml:space="preserve">healthydays) </w:t>
+        <w:t>The code chunk below partitions the data into training and testing sets, using a 70/30 split.</w:t>
       </w:r>
     </w:p>
     <w:p>
@@ -4356,18 +4087,198 @@
       </w:pPr>
       <w:r>
         <w:rPr>
-          <w:rStyle w:val="VerbatimChar"/>
-        </w:rPr>
-        <w:t xml:space="preserve">##    Min. 1st Qu.  Median    Mean 3rd Qu.    Max. </w:t>
+          <w:rStyle w:val="CommentTok"/>
+        </w:rPr>
+        <w:t>#Creating balanced partitions in the data</w:t>
       </w:r>
       <w:r>
         <w:br/>
       </w:r>
       <w:r>
         <w:rPr>
-          <w:rStyle w:val="VerbatimChar"/>
-        </w:rPr>
-        <w:t>##     0.0    27.0    30.0    26.5    30.0    30.0</w:t>
+          <w:rStyle w:val="NormalTok"/>
+        </w:rPr>
+        <w:t xml:space="preserve">train_index </w:t>
+      </w:r>
+      <w:r>
+        <w:rPr>
+          <w:rStyle w:val="OtherTok"/>
+        </w:rPr>
+        <w:t>=</w:t>
+      </w:r>
+      <w:r>
+        <w:rPr>
+          <w:rStyle w:val="NormalTok"/>
+        </w:rPr>
+        <w:t xml:space="preserve"> </w:t>
+      </w:r>
+      <w:r>
+        <w:rPr>
+          <w:rStyle w:val="FunctionTok"/>
+        </w:rPr>
+        <w:t>createDataPartition</w:t>
+      </w:r>
+      <w:r>
+        <w:rPr>
+          <w:rStyle w:val="NormalTok"/>
+        </w:rPr>
+        <w:t>(PAT_df</w:t>
+      </w:r>
+      <w:r>
+        <w:rPr>
+          <w:rStyle w:val="SpecialCharTok"/>
+        </w:rPr>
+        <w:t>$</w:t>
+      </w:r>
+      <w:r>
+        <w:rPr>
+          <w:rStyle w:val="NormalTok"/>
+        </w:rPr>
+        <w:t xml:space="preserve">healthydays, </w:t>
+      </w:r>
+      <w:r>
+        <w:rPr>
+          <w:rStyle w:val="AttributeTok"/>
+        </w:rPr>
+        <w:t>p =</w:t>
+      </w:r>
+      <w:r>
+        <w:rPr>
+          <w:rStyle w:val="NormalTok"/>
+        </w:rPr>
+        <w:t xml:space="preserve"> </w:t>
+      </w:r>
+      <w:r>
+        <w:rPr>
+          <w:rStyle w:val="FloatTok"/>
+        </w:rPr>
+        <w:t>0.7</w:t>
+      </w:r>
+      <w:r>
+        <w:rPr>
+          <w:rStyle w:val="NormalTok"/>
+        </w:rPr>
+        <w:t xml:space="preserve">, </w:t>
+      </w:r>
+      <w:r>
+        <w:rPr>
+          <w:rStyle w:val="AttributeTok"/>
+        </w:rPr>
+        <w:t>list =</w:t>
+      </w:r>
+      <w:r>
+        <w:rPr>
+          <w:rStyle w:val="NormalTok"/>
+        </w:rPr>
+        <w:t xml:space="preserve"> </w:t>
+      </w:r>
+      <w:r>
+        <w:rPr>
+          <w:rStyle w:val="ConstantTok"/>
+        </w:rPr>
+        <w:t>FALSE</w:t>
+      </w:r>
+      <w:r>
+        <w:rPr>
+          <w:rStyle w:val="NormalTok"/>
+        </w:rPr>
+        <w:t>)</w:t>
+      </w:r>
+      <w:r>
+        <w:br/>
+      </w:r>
+      <w:r>
+        <w:br/>
+      </w:r>
+      <w:r>
+        <w:rPr>
+          <w:rStyle w:val="NormalTok"/>
+        </w:rPr>
+        <w:t xml:space="preserve">PAT_train </w:t>
+      </w:r>
+      <w:r>
+        <w:rPr>
+          <w:rStyle w:val="OtherTok"/>
+        </w:rPr>
+        <w:t>=</w:t>
+      </w:r>
+      <w:r>
+        <w:rPr>
+          <w:rStyle w:val="NormalTok"/>
+        </w:rPr>
+        <w:t xml:space="preserve"> PAT_df[train_index,]</w:t>
+      </w:r>
+      <w:r>
+        <w:br/>
+      </w:r>
+      <w:r>
+        <w:rPr>
+          <w:rStyle w:val="NormalTok"/>
+        </w:rPr>
+        <w:t xml:space="preserve">PAT_test </w:t>
+      </w:r>
+      <w:r>
+        <w:rPr>
+          <w:rStyle w:val="OtherTok"/>
+        </w:rPr>
+        <w:t>=</w:t>
+      </w:r>
+      <w:r>
+        <w:rPr>
+          <w:rStyle w:val="NormalTok"/>
+        </w:rPr>
+        <w:t xml:space="preserve"> PAT_df[</w:t>
+      </w:r>
+      <w:r>
+        <w:rPr>
+          <w:rStyle w:val="SpecialCharTok"/>
+        </w:rPr>
+        <w:t>-</w:t>
+      </w:r>
+      <w:r>
+        <w:rPr>
+          <w:rStyle w:val="NormalTok"/>
+        </w:rPr>
+        <w:t>train_index,]</w:t>
+      </w:r>
+      <w:r>
+        <w:br/>
+      </w:r>
+      <w:r>
+        <w:br/>
+      </w:r>
+      <w:r>
+        <w:rPr>
+          <w:rStyle w:val="CommentTok"/>
+        </w:rPr>
+        <w:t>#Check distribution of the outcome between train and test data</w:t>
+      </w:r>
+      <w:r>
+        <w:br/>
+      </w:r>
+      <w:r>
+        <w:rPr>
+          <w:rStyle w:val="FunctionTok"/>
+        </w:rPr>
+        <w:t>summary</w:t>
+      </w:r>
+      <w:r>
+        <w:rPr>
+          <w:rStyle w:val="NormalTok"/>
+        </w:rPr>
+        <w:t>(PAT_test</w:t>
+      </w:r>
+      <w:r>
+        <w:rPr>
+          <w:rStyle w:val="SpecialCharTok"/>
+        </w:rPr>
+        <w:t>$</w:t>
+      </w:r>
+      <w:r>
+        <w:rPr>
+          <w:rStyle w:val="NormalTok"/>
+        </w:rPr>
+        <w:t xml:space="preserve">healthydays) </w:t>
       </w:r>
     </w:p>
     <w:p>
@@ -4376,27 +4287,18 @@
       </w:pPr>
       <w:r>
         <w:rPr>
-          <w:rStyle w:val="FunctionTok"/>
-        </w:rPr>
-        <w:t>summary</w:t>
-      </w:r>
-      <w:r>
-        <w:rPr>
-          <w:rStyle w:val="NormalTok"/>
-        </w:rPr>
-        <w:t>(PAT_train</w:t>
-      </w:r>
-      <w:r>
-        <w:rPr>
-          <w:rStyle w:val="SpecialCharTok"/>
-        </w:rPr>
-        <w:t>$</w:t>
-      </w:r>
-      <w:r>
-        <w:rPr>
-          <w:rStyle w:val="NormalTok"/>
-        </w:rPr>
-        <w:t>healthydays)</w:t>
+          <w:rStyle w:val="VerbatimChar"/>
+        </w:rPr>
+        <w:t xml:space="preserve">##    Min. 1st Qu.  Median    Mean 3rd Qu.    Max. </w:t>
+      </w:r>
+      <w:r>
+        <w:br/>
+      </w:r>
+      <w:r>
+        <w:rPr>
+          <w:rStyle w:val="VerbatimChar"/>
+        </w:rPr>
+        <w:t>##     0.0    27.0    30.0    26.5    30.0    30.0</w:t>
       </w:r>
     </w:p>
     <w:p>
@@ -4405,6 +4307,35 @@
       </w:pPr>
       <w:r>
         <w:rPr>
+          <w:rStyle w:val="FunctionTok"/>
+        </w:rPr>
+        <w:t>summary</w:t>
+      </w:r>
+      <w:r>
+        <w:rPr>
+          <w:rStyle w:val="NormalTok"/>
+        </w:rPr>
+        <w:t>(PAT_train</w:t>
+      </w:r>
+      <w:r>
+        <w:rPr>
+          <w:rStyle w:val="SpecialCharTok"/>
+        </w:rPr>
+        <w:t>$</w:t>
+      </w:r>
+      <w:r>
+        <w:rPr>
+          <w:rStyle w:val="NormalTok"/>
+        </w:rPr>
+        <w:t>healthydays)</w:t>
+      </w:r>
+    </w:p>
+    <w:p>
+      <w:pPr>
+        <w:pStyle w:val="SourceCode"/>
+      </w:pPr>
+      <w:r>
+        <w:rPr>
           <w:rStyle w:val="VerbatimChar"/>
         </w:rPr>
         <w:t xml:space="preserve">##    Min. 1st Qu.  Median    Mean 3rd Qu.    Max. </w:t>
@@ -4424,7 +4355,10 @@
         <w:pStyle w:val="FirstParagraph"/>
       </w:pPr>
       <w:r>
-        <w:t>We can see that the training and testing sets have similar median, mean, and IQR ranges, indicating that the data were successfully partitioned.</w:t>
+        <w:t>We can see that the</w:t>
+      </w:r>
+      <w:r>
+        <w:t xml:space="preserve"> training and testing sets have similar median, mean, and IQR ranges, indicating that the data were successfully partitioned.</w:t>
       </w:r>
     </w:p>
     <w:p>
@@ -4442,7 +4376,10 @@
         <w:pStyle w:val="FirstParagraph"/>
       </w:pPr>
       <w:r>
-        <w:t xml:space="preserve">We will fit two linear models to predict the number of days in a month an individual reported having good physical health (feature name: </w:t>
+        <w:t xml:space="preserve">We will fit two linear models to predict the number of days in </w:t>
+      </w:r>
+      <w:r>
+        <w:t xml:space="preserve">a month an individual reported having good physical health (feature name: </w:t>
       </w:r>
       <w:r>
         <w:rPr>
@@ -4462,7 +4399,6 @@
         </w:numPr>
       </w:pPr>
       <w:r>
-        <w:lastRenderedPageBreak/>
         <w:t>Model 1 (</w:t>
       </w:r>
       <w:r>
@@ -4492,7 +4428,10 @@
         <w:t>lm_habits</w:t>
       </w:r>
       <w:r>
-        <w:t>): Include only health habits and physical activity variables (tobacco + alcohol + pa_min + walk_days + physical_act + diet)</w:t>
+        <w:t>): Include only health habits and physical activity variables (tobacco + alcohol + pa_min + walk_days + physica</w:t>
+      </w:r>
+      <w:r>
+        <w:t>l_act + diet)</w:t>
       </w:r>
     </w:p>
     <w:p>
@@ -4580,7 +4519,13 @@
         <w:rPr>
           <w:rStyle w:val="StringTok"/>
         </w:rPr>
-        <w:t>"cv"</w:t>
+        <w:t>"cv</w:t>
+      </w:r>
+      <w:r>
+        <w:rPr>
+          <w:rStyle w:val="StringTok"/>
+        </w:rPr>
+        <w:t>"</w:t>
       </w:r>
       <w:r>
         <w:rPr>
@@ -5144,7 +5089,13 @@
         <w:rPr>
           <w:rStyle w:val="NormalTok"/>
         </w:rPr>
-        <w:t xml:space="preserve"> intercept) </w:t>
+        <w:t xml:space="preserve"> inter</w:t>
+      </w:r>
+      <w:r>
+        <w:rPr>
+          <w:rStyle w:val="NormalTok"/>
+        </w:rPr>
+        <w:t xml:space="preserve">cept) </w:t>
       </w:r>
       <w:r>
         <w:rPr>
@@ -5591,7 +5542,10 @@
       <w:bookmarkStart w:id="5" w:name="step-5-model-evaluation"/>
       <w:bookmarkEnd w:id="4"/>
       <w:r>
-        <w:t>Step 5: Model Evaluation</w:t>
+        <w:t>Step 5: Model Evaluatio</w:t>
+      </w:r>
+      <w:r>
+        <w:t>n</w:t>
       </w:r>
     </w:p>
     <w:p>
@@ -5643,7 +5597,13 @@
         <w:rPr>
           <w:rStyle w:val="NormalTok"/>
         </w:rPr>
-        <w:t xml:space="preserve">All_RMSE </w:t>
+        <w:t>All</w:t>
+      </w:r>
+      <w:r>
+        <w:rPr>
+          <w:rStyle w:val="NormalTok"/>
+        </w:rPr>
+        <w:t xml:space="preserve">_RMSE </w:t>
       </w:r>
       <w:r>
         <w:rPr>
@@ -5902,7 +5862,6 @@
               <w:jc w:val="right"/>
             </w:pPr>
             <w:r>
-              <w:lastRenderedPageBreak/>
               <w:t>All_RMSE</w:t>
             </w:r>
           </w:p>
@@ -5976,7 +5935,10 @@
         <w:t>lm_habits</w:t>
       </w:r>
       <w:r>
-        <w:t xml:space="preserve"> model’s RMSE of 7.413. Therefore, if I were only interested in prediction performance, I would select the linear model with all features over the linear model with health habit features to predict the number of healthy days in a month.</w:t>
+        <w:t xml:space="preserve"> model’s RMSE of 7.413. Therefore, if I were only interested in prediction performance, I would select the lin</w:t>
+      </w:r>
+      <w:r>
+        <w:t>ear model with all features over the linear model with health habit features to predict the number of healthy days in a month.</w:t>
       </w:r>
     </w:p>
     <w:p>
@@ -5993,7 +5955,13 @@
         <w:t>lm_all</w:t>
       </w:r>
       <w:r>
-        <w:t xml:space="preserve"> model would be useful would be in a program evaluation setting. For instance, in a health program that promotes increased physical activity, when enrolling new subjects, we could predict the number of healthy days they are predicted to have in a month at baseline, and then compare the number of observed healthy days after program participation. This provides evidence for evaluating the success of the physical activity program in improving the number of healthy days a person may have.</w:t>
+        <w:t xml:space="preserve"> model would be useful would be in a program evaluation setting. For instance, in a health program th</w:t>
+      </w:r>
+      <w:r>
+        <w:t>at promotes increased physical activity, when enrolling new subjects, we could predict the number of healthy days they are predicted to have in a month at baseline, and then compare the number of observed healthy days after program participation. This prov</w:t>
+      </w:r>
+      <w:r>
+        <w:t>ides evidence for evaluating the success of the physical activity program in improving the number of healthy days a person may have.</w:t>
       </w:r>
     </w:p>
     <w:p>
@@ -6001,8 +5969,8 @@
         <w:pStyle w:val="Heading2"/>
       </w:pPr>
       <w:bookmarkStart w:id="6" w:name="Xfcbbeaa7538049baead86681f16d88a255734ca"/>
+      <w:bookmarkEnd w:id="5"/>
       <w:bookmarkEnd w:id="0"/>
-      <w:bookmarkEnd w:id="5"/>
       <w:r>
         <w:t>Part II: Conducting an Unsupervised Analysis</w:t>
       </w:r>
@@ -6012,7 +5980,10 @@
         <w:pStyle w:val="FirstParagraph"/>
       </w:pPr>
       <w:r>
-        <w:t xml:space="preserve">In Part II, we will use a data-driven hierarchical clustering approach to identify the optimal number of clusters in the R dataset, </w:t>
+        <w:t>In Part II, we will use a data-driven hierarchical clustering approach to iden</w:t>
+      </w:r>
+      <w:r>
+        <w:t xml:space="preserve">tify the optimal number of clusters in the R dataset, </w:t>
       </w:r>
       <w:r>
         <w:rPr>
@@ -6021,7 +5992,10 @@
         <w:t>USArrests</w:t>
       </w:r>
       <w:r>
-        <w:t>. The data includes the crime statistics for each of the 50 US states in 1973. Incidence of arrest, per 100,000 residents for assault, murder and rape are included along with the proportion of the population that lives in urban communities.</w:t>
+        <w:t xml:space="preserve">. The data includes the crime statistics for each of the 50 US states in 1973. Incidence of arrest, per 100,000 residents for assault, murder and rape are included along with the proportion of </w:t>
+      </w:r>
+      <w:r>
+        <w:t>the population that lives in urban communities.</w:t>
       </w:r>
     </w:p>
     <w:p>
@@ -6948,7 +6922,6 @@
               <w:pStyle w:val="Compact"/>
             </w:pPr>
             <w:r>
-              <w:lastRenderedPageBreak/>
               <w:t>Murder</w:t>
             </w:r>
           </w:p>
@@ -7117,7 +7090,10 @@
         <w:pStyle w:val="BodyText"/>
       </w:pPr>
       <w:r>
-        <w:t xml:space="preserve">We can see that the means differ significantly across the features of murder, assault, and rape rates, as well as the urban population. Therefore, we should scale and center our features. The code chunk below centers and scales the features in the USArrests and outputs the transformed data into a </w:t>
+        <w:t>We can see that the means differ significantly across the features of murder, assault, and rape rates, as well as the urban population. Therefore, we should scale and center our features. The code chunk below centers and scales the features in the USArrest</w:t>
+      </w:r>
+      <w:r>
+        <w:t xml:space="preserve">s and outputs the transformed data into a </w:t>
       </w:r>
       <w:r>
         <w:rPr>
@@ -7388,7 +7364,13 @@
         <w:rPr>
           <w:rStyle w:val="VerbatimChar"/>
         </w:rPr>
-        <w:t>## Alaska     0.50786248 1.1068225 -1.2117642  2.484202941</w:t>
+        <w:t xml:space="preserve">## </w:t>
+      </w:r>
+      <w:r>
+        <w:rPr>
+          <w:rStyle w:val="VerbatimChar"/>
+        </w:rPr>
+        <w:t>Alaska     0.50786248 1.1068225 -1.2117642  2.484202941</w:t>
       </w:r>
       <w:r>
         <w:br/>
@@ -7424,7 +7406,13 @@
         <w:rPr>
           <w:rStyle w:val="VerbatimChar"/>
         </w:rPr>
-        <w:t>## Colorado   0.02571456 0.3988593  0.8608085  1.864967207</w:t>
+        <w:t>## Colorado   0.0257145</w:t>
+      </w:r>
+      <w:r>
+        <w:rPr>
+          <w:rStyle w:val="VerbatimChar"/>
+        </w:rPr>
+        <w:t>6 0.3988593  0.8608085  1.864967207</w:t>
       </w:r>
     </w:p>
     <w:p>
@@ -7452,7 +7440,10 @@
         <w:t>Euclidean</w:t>
       </w:r>
       <w:r>
-        <w:t xml:space="preserve"> distances. We will then apply a </w:t>
+        <w:t xml:space="preserve"> distances. We will th</w:t>
+      </w:r>
+      <w:r>
+        <w:t xml:space="preserve">en apply a </w:t>
       </w:r>
       <w:r>
         <w:rPr>
@@ -7581,7 +7572,13 @@
         <w:rPr>
           <w:rStyle w:val="NormalTok"/>
         </w:rPr>
-        <w:t xml:space="preserve">clusters_h </w:t>
+        <w:t>c</w:t>
+      </w:r>
+      <w:r>
+        <w:rPr>
+          <w:rStyle w:val="NormalTok"/>
+        </w:rPr>
+        <w:t xml:space="preserve">lusters_h </w:t>
       </w:r>
       <w:r>
         <w:rPr>
@@ -7721,9 +7718,8 @@
         <w:rPr>
           <w:noProof/>
         </w:rPr>
-        <w:lastRenderedPageBreak/>
         <w:drawing>
-          <wp:inline distT="0" distB="0" distL="0" distR="0" wp14:anchorId="478102C6" wp14:editId="478102C7">
+          <wp:inline distT="0" distB="0" distL="0" distR="0" wp14:anchorId="6F4C417A" wp14:editId="6F4C417B">
             <wp:extent cx="5334000" cy="4267200"/>
             <wp:effectExtent l="0" t="0" r="0" b="0"/>
             <wp:docPr id="28" name="Picture"/>
@@ -7778,7 +7774,10 @@
         <w:pStyle w:val="BodyText"/>
       </w:pPr>
       <w:r>
-        <w:t>Finally, to determine the optimal number of clusters, we will use the gap statistic method.</w:t>
+        <w:t xml:space="preserve">Finally, to determine the </w:t>
+      </w:r>
+      <w:r>
+        <w:t>optimal number of clusters, we will use the gap statistic method.</w:t>
       </w:r>
     </w:p>
     <w:p>
@@ -7932,9 +7931,8 @@
         <w:rPr>
           <w:noProof/>
         </w:rPr>
-        <w:lastRenderedPageBreak/>
         <w:drawing>
-          <wp:inline distT="0" distB="0" distL="0" distR="0" wp14:anchorId="478102C8" wp14:editId="478102C9">
+          <wp:inline distT="0" distB="0" distL="0" distR="0" wp14:anchorId="6F4C417C" wp14:editId="6F4C417D">
             <wp:extent cx="5334000" cy="4267200"/>
             <wp:effectExtent l="0" t="0" r="0" b="0"/>
             <wp:docPr id="31" name="Picture"/>
@@ -7981,7 +7979,10 @@
         <w:pStyle w:val="BodyText"/>
       </w:pPr>
       <w:r>
-        <w:t>Based on the gap-statistic plot, we can see the optimal number of clusters is 3. Let’s use number of clusters from gap statistic to visualize each cluster in our dendrogram.</w:t>
+        <w:t>Based on the gap-statistic plot, we can see the opti</w:t>
+      </w:r>
+      <w:r>
+        <w:t>mal number of clusters is 3. Let’s use number of clusters from gap statistic to visualize each cluster in our dendrogram.</w:t>
       </w:r>
     </w:p>
     <w:p>
@@ -8134,7 +8135,13 @@
         <w:rPr>
           <w:rStyle w:val="FunctionTok"/>
         </w:rPr>
-        <w:t>rect.hclust</w:t>
+        <w:t>rect</w:t>
+      </w:r>
+      <w:r>
+        <w:rPr>
+          <w:rStyle w:val="FunctionTok"/>
+        </w:rPr>
+        <w:t>.hclust</w:t>
       </w:r>
       <w:r>
         <w:rPr>
@@ -8211,9 +8218,8 @@
         <w:rPr>
           <w:noProof/>
         </w:rPr>
-        <w:lastRenderedPageBreak/>
         <w:drawing>
-          <wp:inline distT="0" distB="0" distL="0" distR="0" wp14:anchorId="478102CA" wp14:editId="478102CB">
+          <wp:inline distT="0" distB="0" distL="0" distR="0" wp14:anchorId="6F4C417E" wp14:editId="6F4C417F">
             <wp:extent cx="5334000" cy="4267200"/>
             <wp:effectExtent l="0" t="0" r="0" b="0"/>
             <wp:docPr id="34" name="Picture"/>
@@ -8260,7 +8266,10 @@
         <w:pStyle w:val="BodyText"/>
       </w:pPr>
       <w:r>
-        <w:t>The resulting table and plot shows marked differences in the number observations per cluster, with 8 in the 1st cluster, and 31 in the third cluster. To inspect further, we can examine the feature characteristics from sample of 5 observations from each cluster in our data.</w:t>
+        <w:t>The resulting table and plot shows marked differences in the number observations per cluster, with 8 in the 1st cluster, and 31 in the third cluster. To inspect further, we can examine the feature characteristics from sample of 5 observations from each clu</w:t>
+      </w:r>
+      <w:r>
+        <w:t>ster in our data.</w:t>
       </w:r>
     </w:p>
     <w:p>
@@ -9112,7 +9121,6 @@
               <w:jc w:val="right"/>
             </w:pPr>
             <w:r>
-              <w:lastRenderedPageBreak/>
               <w:t>15.4</w:t>
             </w:r>
           </w:p>
@@ -9612,7 +9620,10 @@
         <w:pStyle w:val="BodyText"/>
       </w:pPr>
       <w:r>
-        <w:t>We can see that cluster 1 is characterized by cities with a relatively low urban population (45-60%) and higher rates of murder. Cluster 2 is characterized by cities with a high urban population (67-91%), higher rates of rape and assault. Finally, cluster 3 is characterized by a medium urban population, and relatively lower rates of murder, assault, and rape.</w:t>
+        <w:t>We can see that cluster 1 is characterized by cities with a relatively low urban population (45-60%) and higher rates of murder (10-17.4 per 100,000). Cluster 2 is characterized by cities with a high urban population (67-91%), higher rates of rape and assa</w:t>
+      </w:r>
+      <w:r>
+        <w:t>ult. Finally, cluster 3 is characterized by a medium urban population (32-80%), and relatively lower rates of murder (2.2-8.5 per 100,000), assault, and rape.</w:t>
       </w:r>
     </w:p>
     <w:p>
@@ -9630,7 +9641,13 @@
         <w:pStyle w:val="FirstParagraph"/>
       </w:pPr>
       <w:r>
-        <w:t>Assuming these data are from 2020, we could potentially use these data to identify cities that vary in key crime characteristics, and design cluster-specific crime reduction programs that best suit the crime-related features of each cluster. Our research question would be whether designing crime prevention programs according to cities’ urban population, and rates of assault, rape, and murder are effective in reducing such crime rates. In this instance, clusters would serve as an exposure in identifying the appropriate crime prevention program to be applied to each city.</w:t>
+        <w:t>Assuming these data are from 2020, we could potentially use these data to identify cities that vary in key crime characteristics, and design cluster-specific crime reduction programs that best suit the crime-related features of each cluster. Our research q</w:t>
+      </w:r>
+      <w:r>
+        <w:t xml:space="preserve">uestion would be whether designing crime prevention programs according to cities’ urban population, and rates of assault, rape, and murder are effective in reducing such crime rates. In this instance, clusters would serve as an exposure in identifying the </w:t>
+      </w:r>
+      <w:r>
+        <w:t>appropriate crime prevention program to be applied to each city.</w:t>
       </w:r>
     </w:p>
     <w:p>
@@ -9638,11 +9655,17 @@
         <w:pStyle w:val="BodyText"/>
       </w:pPr>
       <w:r>
-        <w:t>Before conducting this research, there are clearly some ethical considerations we should consider. For instance, we should consider the inherent biases present in the data, such as the factors that may lead to over- or under-reporting of crime statistics across cities. The implications of relying on invalid, biased data in a cluster analysis may justify excessive punitive crime prevention efforts in certain cities, reinforce existing crime-related stigmas or biases of different cities, and risk deeming high-crime clusters as ‘problematic’ for law enforcement and policymakers.</w:t>
-      </w:r>
-      <w:bookmarkEnd w:id="6"/>
-      <w:bookmarkEnd w:id="9"/>
+        <w:t>Before conducting this research, there are clearly some ethical considerations we should consider. For instance, we should consider the inherent biases present in the data, such as the factor</w:t>
+      </w:r>
+      <w:r>
+        <w:t>s that may lead to over- or under-reporting of crime statistics across cities. The implications of relying on invalid, biased data in a cluster analysis may justify excessive punitive crime prevention efforts in certain cities, reinforce existing crime-rel</w:t>
+      </w:r>
+      <w:r>
+        <w:t>ated stigmas or biases of different cities, and risk deeming high-crime clusters as ‘problematic’ for law enforcement and policymakers.</w:t>
+      </w:r>
     </w:p>
+    <w:bookmarkEnd w:id="9"/>
+    <w:bookmarkEnd w:id="6"/>
     <w:sectPr>
       <w:pgSz w:w="12240" w:h="15840"/>
       <w:pgMar w:top="1440" w:right="1440" w:bottom="1440" w:left="1440" w:header="720" w:footer="720" w:gutter="0"/>
@@ -9701,7 +9724,7 @@
   <w:abstractNum w:abstractNumId="0" w15:restartNumberingAfterBreak="0">
     <w:nsid w:val="0000A990"/>
     <w:multiLevelType w:val="multilevel"/>
-    <w:tmpl w:val="762E5AEA"/>
+    <w:tmpl w:val="B6788D90"/>
     <w:lvl w:ilvl="0">
       <w:numFmt w:val="bullet"/>
       <w:lvlText w:val=" "/>
@@ -9778,7 +9801,7 @@
   <w:abstractNum w:abstractNumId="1" w15:restartNumberingAfterBreak="0">
     <w:nsid w:val="0000A991"/>
     <w:multiLevelType w:val="multilevel"/>
-    <w:tmpl w:val="645A2E1A"/>
+    <w:tmpl w:val="977A9044"/>
     <w:lvl w:ilvl="0">
       <w:numFmt w:val="bullet"/>
       <w:lvlText w:val="•"/>
@@ -9852,10 +9875,10 @@
       </w:pPr>
     </w:lvl>
   </w:abstractNum>
-  <w:num w:numId="1" w16cid:durableId="28994759">
+  <w:num w:numId="1" w16cid:durableId="39786584">
     <w:abstractNumId w:val="0"/>
   </w:num>
-  <w:num w:numId="2" w16cid:durableId="302662396">
+  <w:num w:numId="2" w16cid:durableId="661007779">
     <w:abstractNumId w:val="1"/>
   </w:num>
 </w:numbering>
